--- a/项目文档/社团概要设计.docx
+++ b/项目文档/社团概要设计.docx
@@ -263,13 +263,23 @@
         </w:rPr>
       </w:pPr>
       <w:bookmarkStart w:id="1" w:name="_Hlk52282850"/>
+      <w:proofErr w:type="gramStart"/>
       <w:r>
         <w:rPr>
           <w:rFonts w:ascii="微软雅黑" w:eastAsia="微软雅黑" w:hAnsi="微软雅黑" w:cs="微软雅黑" w:hint="eastAsia"/>
           <w:sz w:val="48"/>
           <w:szCs w:val="48"/>
         </w:rPr>
-        <w:t>鲲鹏素拓社团门户网站</w:t>
+        <w:t>鲲鹏素拓社团</w:t>
+      </w:r>
+      <w:proofErr w:type="gramEnd"/>
+      <w:r>
+        <w:rPr>
+          <w:rFonts w:ascii="微软雅黑" w:eastAsia="微软雅黑" w:hAnsi="微软雅黑" w:cs="微软雅黑" w:hint="eastAsia"/>
+          <w:sz w:val="48"/>
+          <w:szCs w:val="48"/>
+        </w:rPr>
+        <w:t>门户网站</w:t>
       </w:r>
       <w:bookmarkEnd w:id="1"/>
       <w:r>
@@ -4954,7 +4964,25 @@
           <w:sz w:val="21"/>
           <w:szCs w:val="20"/>
         </w:rPr>
-        <w:t xml:space="preserve">该文档描述了鲲鹏素拓社团门户网站的功能和性能的要求，将作为对该项目在概要设计阶段的设计输入。 </w:t>
+        <w:t>该文档描述了</w:t>
+      </w:r>
+      <w:proofErr w:type="gramStart"/>
+      <w:r>
+        <w:rPr>
+          <w:rFonts w:ascii="微软雅黑" w:eastAsia="微软雅黑" w:hAnsi="微软雅黑" w:cs="微软雅黑" w:hint="eastAsia"/>
+          <w:sz w:val="21"/>
+          <w:szCs w:val="20"/>
+        </w:rPr>
+        <w:t>鲲鹏素拓社团</w:t>
+      </w:r>
+      <w:proofErr w:type="gramEnd"/>
+      <w:r>
+        <w:rPr>
+          <w:rFonts w:ascii="微软雅黑" w:eastAsia="微软雅黑" w:hAnsi="微软雅黑" w:cs="微软雅黑" w:hint="eastAsia"/>
+          <w:sz w:val="21"/>
+          <w:szCs w:val="20"/>
+        </w:rPr>
+        <w:t xml:space="preserve">门户网站的功能和性能的要求，将作为对该项目在概要设计阶段的设计输入。 </w:t>
       </w:r>
     </w:p>
     <w:p>
@@ -6148,7 +6176,25 @@
           <w:sz w:val="21"/>
           <w:szCs w:val="21"/>
         </w:rPr>
-        <w:t>我们系统在面向对象设计部分采取单一职责原则，其核心思想为：一个类，最好只做一件事，只有一个引起它的变化。单一职责原则可以看做是低耦合、高内聚在面向对象原则上的引申，将职责定义为引起变化的原因，以提高内聚性来减少引起变化的原因。从而最终提高我们系统的可修改性和可维护性。</w:t>
+        <w:t>我们系统在面向对象设计部分采取单一职责原则，其核心思想为：一个类，最好只做一件事，只有一个引起它的变化。单一职责原则可以</w:t>
+      </w:r>
+      <w:proofErr w:type="gramStart"/>
+      <w:r>
+        <w:rPr>
+          <w:rFonts w:ascii="微软雅黑" w:eastAsia="微软雅黑" w:hAnsi="微软雅黑" w:cs="微软雅黑" w:hint="eastAsia"/>
+          <w:sz w:val="21"/>
+          <w:szCs w:val="21"/>
+        </w:rPr>
+        <w:t>看做</w:t>
+      </w:r>
+      <w:proofErr w:type="gramEnd"/>
+      <w:r>
+        <w:rPr>
+          <w:rFonts w:ascii="微软雅黑" w:eastAsia="微软雅黑" w:hAnsi="微软雅黑" w:cs="微软雅黑" w:hint="eastAsia"/>
+          <w:sz w:val="21"/>
+          <w:szCs w:val="21"/>
+        </w:rPr>
+        <w:t>是低耦合、高内聚在面向对象原则上的引申，将职责定义为引起变化的原因，以提高内聚性来减少引起变化的原因。从而最终提高我们系统的可修改性和可维护性。</w:t>
       </w:r>
     </w:p>
     <w:p>
@@ -6244,13 +6290,41 @@
           <w:szCs w:val="21"/>
         </w:rPr>
       </w:pPr>
-      <w:r>
-        <w:rPr>
-          <w:rFonts w:ascii="微软雅黑" w:eastAsia="微软雅黑" w:hAnsi="微软雅黑" w:cs="微软雅黑" w:hint="eastAsia"/>
-          <w:sz w:val="21"/>
-          <w:szCs w:val="21"/>
-        </w:rPr>
-        <w:t>鲲鹏素拓社团门户网站本着软件开发的设计原则，采用浏览器/服务器（B/S）的体系结构。为了满足系统响应快速、便于操作、易于维护的要求，在软件架构上，采用五层体系结构：表现层、控制层、业务逻辑层、数据持久层和域模型层；在设计实现上，我们采用 MVC 的设计模式: Model 模型层、View 视图层、Controller控制层；在体系架构上，SPM 网络课堂系统选择用 SSM 架构。</w:t>
+      <w:proofErr w:type="gramStart"/>
+      <w:r>
+        <w:rPr>
+          <w:rFonts w:ascii="微软雅黑" w:eastAsia="微软雅黑" w:hAnsi="微软雅黑" w:cs="微软雅黑" w:hint="eastAsia"/>
+          <w:sz w:val="21"/>
+          <w:szCs w:val="21"/>
+        </w:rPr>
+        <w:t>鲲鹏素拓社团</w:t>
+      </w:r>
+      <w:proofErr w:type="gramEnd"/>
+      <w:r>
+        <w:rPr>
+          <w:rFonts w:ascii="微软雅黑" w:eastAsia="微软雅黑" w:hAnsi="微软雅黑" w:cs="微软雅黑" w:hint="eastAsia"/>
+          <w:sz w:val="21"/>
+          <w:szCs w:val="21"/>
+        </w:rPr>
+        <w:t>门户网站本着软件开发的设计原则，采用浏览器/服务器（B/S）的体系结构。为了满足系统响应快速、便于操作、易于维护的要求，在软件架构上，采用五层体系结构：表现层、控制层、业务逻辑层、数据持久层和</w:t>
+      </w:r>
+      <w:proofErr w:type="gramStart"/>
+      <w:r>
+        <w:rPr>
+          <w:rFonts w:ascii="微软雅黑" w:eastAsia="微软雅黑" w:hAnsi="微软雅黑" w:cs="微软雅黑" w:hint="eastAsia"/>
+          <w:sz w:val="21"/>
+          <w:szCs w:val="21"/>
+        </w:rPr>
+        <w:t>域模型</w:t>
+      </w:r>
+      <w:proofErr w:type="gramEnd"/>
+      <w:r>
+        <w:rPr>
+          <w:rFonts w:ascii="微软雅黑" w:eastAsia="微软雅黑" w:hAnsi="微软雅黑" w:cs="微软雅黑" w:hint="eastAsia"/>
+          <w:sz w:val="21"/>
+          <w:szCs w:val="21"/>
+        </w:rPr>
+        <w:t>层；在设计实现上，我们采用 MVC 的设计模式: Model 模型层、View 视图层、Controller控制层；在体系架构上，SPM 网络课堂系统选择用 SSM 架构。</w:t>
       </w:r>
     </w:p>
     <w:p>
@@ -6277,31 +6351,137 @@
           <w:sz w:val="21"/>
           <w:szCs w:val="21"/>
         </w:rPr>
-        <w:t>Speing MVC</w:t>
-      </w:r>
-      <w:r>
-        <w:rPr>
-          <w:rFonts w:ascii="微软雅黑" w:eastAsia="微软雅黑" w:hAnsi="微软雅黑" w:cs="微软雅黑" w:hint="eastAsia"/>
-          <w:sz w:val="21"/>
-          <w:szCs w:val="21"/>
-        </w:rPr>
-        <w:t xml:space="preserve"> + Spring Boot + Mybatis 的一个集成框架，是目前较流行的一种Web应用程序开源框架。鲲鹏素拓社团门户网站集成的 SSM 框架的系统从分为五层：表现层、控制层、业务逻辑层、数据持久层和域模型层，以帮助开发人员在短期内搭建结构清晰、可复用性好、维护方便的 Web 应用程序。其中使用 Spring Boot 作为系统的整体基础架构，负责 MVC 的分离。</w:t>
-      </w:r>
-      <w:r>
-        <w:rPr>
-          <w:rFonts w:ascii="微软雅黑" w:eastAsia="微软雅黑" w:hAnsi="微软雅黑" w:cs="微软雅黑" w:hint="eastAsia"/>
-          <w:sz w:val="21"/>
-          <w:szCs w:val="21"/>
-        </w:rPr>
-        <w:t>Speing MVC</w:t>
-      </w:r>
-      <w:r>
-        <w:rPr>
-          <w:rFonts w:ascii="微软雅黑" w:eastAsia="微软雅黑" w:hAnsi="微软雅黑" w:cs="微软雅黑" w:hint="eastAsia"/>
-          <w:sz w:val="21"/>
-          <w:szCs w:val="21"/>
-        </w:rPr>
-        <w:t xml:space="preserve"> 框架作为模型部分，控制业务跳转。利用Mybatis框架对持久层提供支持。</w:t>
+        <w:t>Spring</w:t>
+      </w:r>
+      <w:r>
+        <w:rPr>
+          <w:rFonts w:ascii="微软雅黑" w:eastAsia="微软雅黑" w:hAnsi="微软雅黑" w:cs="微软雅黑" w:hint="eastAsia"/>
+          <w:sz w:val="21"/>
+          <w:szCs w:val="21"/>
+        </w:rPr>
+        <w:t xml:space="preserve"> MVC</w:t>
+      </w:r>
+      <w:r>
+        <w:rPr>
+          <w:rFonts w:ascii="微软雅黑" w:eastAsia="微软雅黑" w:hAnsi="微软雅黑" w:cs="微软雅黑" w:hint="eastAsia"/>
+          <w:sz w:val="21"/>
+          <w:szCs w:val="21"/>
+        </w:rPr>
+        <w:t xml:space="preserve"> + Spring Boot + </w:t>
+      </w:r>
+      <w:proofErr w:type="spellStart"/>
+      <w:r>
+        <w:rPr>
+          <w:rFonts w:ascii="微软雅黑" w:eastAsia="微软雅黑" w:hAnsi="微软雅黑" w:cs="微软雅黑" w:hint="eastAsia"/>
+          <w:sz w:val="21"/>
+          <w:szCs w:val="21"/>
+        </w:rPr>
+        <w:t>Mybatis</w:t>
+      </w:r>
+      <w:proofErr w:type="spellEnd"/>
+      <w:r>
+        <w:rPr>
+          <w:rFonts w:ascii="微软雅黑" w:eastAsia="微软雅黑" w:hAnsi="微软雅黑" w:cs="微软雅黑" w:hint="eastAsia"/>
+          <w:sz w:val="21"/>
+          <w:szCs w:val="21"/>
+        </w:rPr>
+        <w:t xml:space="preserve"> 的一个集成框架，是目前较流行的一种Web应用程序开源框架。</w:t>
+      </w:r>
+      <w:proofErr w:type="gramStart"/>
+      <w:r>
+        <w:rPr>
+          <w:rFonts w:ascii="微软雅黑" w:eastAsia="微软雅黑" w:hAnsi="微软雅黑" w:cs="微软雅黑" w:hint="eastAsia"/>
+          <w:sz w:val="21"/>
+          <w:szCs w:val="21"/>
+        </w:rPr>
+        <w:t>鲲鹏素拓社团</w:t>
+      </w:r>
+      <w:proofErr w:type="gramEnd"/>
+      <w:r>
+        <w:rPr>
+          <w:rFonts w:ascii="微软雅黑" w:eastAsia="微软雅黑" w:hAnsi="微软雅黑" w:cs="微软雅黑" w:hint="eastAsia"/>
+          <w:sz w:val="21"/>
+          <w:szCs w:val="21"/>
+        </w:rPr>
+        <w:t>门户网站集成的 SSM 框架的系统</w:t>
+      </w:r>
+      <w:proofErr w:type="gramStart"/>
+      <w:r>
+        <w:rPr>
+          <w:rFonts w:ascii="微软雅黑" w:eastAsia="微软雅黑" w:hAnsi="微软雅黑" w:cs="微软雅黑" w:hint="eastAsia"/>
+          <w:sz w:val="21"/>
+          <w:szCs w:val="21"/>
+        </w:rPr>
+        <w:t>从分为</w:t>
+      </w:r>
+      <w:proofErr w:type="gramEnd"/>
+      <w:r>
+        <w:rPr>
+          <w:rFonts w:ascii="微软雅黑" w:eastAsia="微软雅黑" w:hAnsi="微软雅黑" w:cs="微软雅黑" w:hint="eastAsia"/>
+          <w:sz w:val="21"/>
+          <w:szCs w:val="21"/>
+        </w:rPr>
+        <w:t>五层：表现层、控制层、业务逻辑层、数据持久层和</w:t>
+      </w:r>
+      <w:proofErr w:type="gramStart"/>
+      <w:r>
+        <w:rPr>
+          <w:rFonts w:ascii="微软雅黑" w:eastAsia="微软雅黑" w:hAnsi="微软雅黑" w:cs="微软雅黑" w:hint="eastAsia"/>
+          <w:sz w:val="21"/>
+          <w:szCs w:val="21"/>
+        </w:rPr>
+        <w:t>域模型</w:t>
+      </w:r>
+      <w:proofErr w:type="gramEnd"/>
+      <w:r>
+        <w:rPr>
+          <w:rFonts w:ascii="微软雅黑" w:eastAsia="微软雅黑" w:hAnsi="微软雅黑" w:cs="微软雅黑" w:hint="eastAsia"/>
+          <w:sz w:val="21"/>
+          <w:szCs w:val="21"/>
+        </w:rPr>
+        <w:t>层，以帮助开发人员在短期内搭建结构清晰、可复用性好、维护方便的 Web 应用程序。其中使用 Spring Boot 作为系统的整体基础架构，负责 MVC 的分离。</w:t>
+      </w:r>
+      <w:r>
+        <w:rPr>
+          <w:rFonts w:ascii="微软雅黑" w:eastAsia="微软雅黑" w:hAnsi="微软雅黑" w:cs="微软雅黑" w:hint="eastAsia"/>
+          <w:sz w:val="21"/>
+          <w:szCs w:val="21"/>
+        </w:rPr>
+        <w:t>Spring</w:t>
+      </w:r>
+      <w:r>
+        <w:rPr>
+          <w:rFonts w:ascii="微软雅黑" w:eastAsia="微软雅黑" w:hAnsi="微软雅黑" w:cs="微软雅黑" w:hint="eastAsia"/>
+          <w:sz w:val="21"/>
+          <w:szCs w:val="21"/>
+        </w:rPr>
+        <w:t xml:space="preserve"> MVC</w:t>
+      </w:r>
+      <w:r>
+        <w:rPr>
+          <w:rFonts w:ascii="微软雅黑" w:eastAsia="微软雅黑" w:hAnsi="微软雅黑" w:cs="微软雅黑" w:hint="eastAsia"/>
+          <w:sz w:val="21"/>
+          <w:szCs w:val="21"/>
+        </w:rPr>
+        <w:t xml:space="preserve"> 框架作为模型部分，控制业务跳转。利用</w:t>
+      </w:r>
+      <w:proofErr w:type="spellStart"/>
+      <w:r>
+        <w:rPr>
+          <w:rFonts w:ascii="微软雅黑" w:eastAsia="微软雅黑" w:hAnsi="微软雅黑" w:cs="微软雅黑" w:hint="eastAsia"/>
+          <w:sz w:val="21"/>
+          <w:szCs w:val="21"/>
+        </w:rPr>
+        <w:t>Mybatis</w:t>
+      </w:r>
+      <w:proofErr w:type="spellEnd"/>
+      <w:r>
+        <w:rPr>
+          <w:rFonts w:ascii="微软雅黑" w:eastAsia="微软雅黑" w:hAnsi="微软雅黑" w:cs="微软雅黑" w:hint="eastAsia"/>
+          <w:sz w:val="21"/>
+          <w:szCs w:val="21"/>
+        </w:rPr>
+        <w:t>框架对持久层提供支持。</w:t>
       </w:r>
     </w:p>
     <w:p>
@@ -6320,7 +6500,43 @@
           <w:sz w:val="21"/>
           <w:szCs w:val="21"/>
         </w:rPr>
-        <w:t xml:space="preserve">具体做法是：用面向对象的分析方法根据需求提出一些模型，将这些模型实现为基本的 Java 对象，然后编写基本的 DAO(Data Access Objects)接口，并给出Mybatis 的 DAO 实现，采用 Mybatis 架构实现的 DAO 类来实现 Java 类与数据库之间的转换和访问。 </w:t>
+        <w:t>具体做法是：用面向对象的分析方法根据需求提出一些模型，将这些模型实现为基本的 Java 对象，然后编写基本的 DAO(Data Access Objects)接口，并给出</w:t>
+      </w:r>
+      <w:proofErr w:type="spellStart"/>
+      <w:r>
+        <w:rPr>
+          <w:rFonts w:ascii="微软雅黑" w:eastAsia="微软雅黑" w:hAnsi="微软雅黑" w:cs="微软雅黑" w:hint="eastAsia"/>
+          <w:sz w:val="21"/>
+          <w:szCs w:val="21"/>
+        </w:rPr>
+        <w:t>Mybatis</w:t>
+      </w:r>
+      <w:proofErr w:type="spellEnd"/>
+      <w:r>
+        <w:rPr>
+          <w:rFonts w:ascii="微软雅黑" w:eastAsia="微软雅黑" w:hAnsi="微软雅黑" w:cs="微软雅黑" w:hint="eastAsia"/>
+          <w:sz w:val="21"/>
+          <w:szCs w:val="21"/>
+        </w:rPr>
+        <w:t xml:space="preserve"> 的 DAO 实现，采用 </w:t>
+      </w:r>
+      <w:proofErr w:type="spellStart"/>
+      <w:r>
+        <w:rPr>
+          <w:rFonts w:ascii="微软雅黑" w:eastAsia="微软雅黑" w:hAnsi="微软雅黑" w:cs="微软雅黑" w:hint="eastAsia"/>
+          <w:sz w:val="21"/>
+          <w:szCs w:val="21"/>
+        </w:rPr>
+        <w:t>Mybatis</w:t>
+      </w:r>
+      <w:proofErr w:type="spellEnd"/>
+      <w:r>
+        <w:rPr>
+          <w:rFonts w:ascii="微软雅黑" w:eastAsia="微软雅黑" w:hAnsi="微软雅黑" w:cs="微软雅黑" w:hint="eastAsia"/>
+          <w:sz w:val="21"/>
+          <w:szCs w:val="21"/>
+        </w:rPr>
+        <w:t xml:space="preserve"> 架构实现的 DAO 类来实现 Java 类与数据库之间的转换和访问。 </w:t>
       </w:r>
     </w:p>
     <w:p>
@@ -6446,7 +6662,25 @@
           <w:sz w:val="21"/>
           <w:szCs w:val="21"/>
         </w:rPr>
-        <w:t xml:space="preserve">图3-1 mybatis底层结构图 </w:t>
+        <w:t xml:space="preserve">图3-1 </w:t>
+      </w:r>
+      <w:proofErr w:type="spellStart"/>
+      <w:r>
+        <w:rPr>
+          <w:rFonts w:ascii="微软雅黑" w:eastAsia="微软雅黑" w:hAnsi="微软雅黑" w:cs="微软雅黑" w:hint="eastAsia"/>
+          <w:sz w:val="21"/>
+          <w:szCs w:val="21"/>
+        </w:rPr>
+        <w:t>mybatis</w:t>
+      </w:r>
+      <w:proofErr w:type="spellEnd"/>
+      <w:r>
+        <w:rPr>
+          <w:rFonts w:ascii="微软雅黑" w:eastAsia="微软雅黑" w:hAnsi="微软雅黑" w:cs="微软雅黑" w:hint="eastAsia"/>
+          <w:sz w:val="21"/>
+          <w:szCs w:val="21"/>
+        </w:rPr>
+        <w:t xml:space="preserve">底层结构图 </w:t>
       </w:r>
     </w:p>
     <w:p>
@@ -6643,7 +6877,25 @@
           <w:sz w:val="21"/>
           <w:szCs w:val="21"/>
         </w:rPr>
-        <w:t>表现层功能包括：</w:t>
+        <w:t>表现</w:t>
+      </w:r>
+      <w:proofErr w:type="gramStart"/>
+      <w:r>
+        <w:rPr>
+          <w:rFonts w:ascii="微软雅黑" w:eastAsia="微软雅黑" w:hAnsi="微软雅黑" w:cs="微软雅黑" w:hint="eastAsia"/>
+          <w:sz w:val="21"/>
+          <w:szCs w:val="21"/>
+        </w:rPr>
+        <w:t>层功能</w:t>
+      </w:r>
+      <w:proofErr w:type="gramEnd"/>
+      <w:r>
+        <w:rPr>
+          <w:rFonts w:ascii="微软雅黑" w:eastAsia="微软雅黑" w:hAnsi="微软雅黑" w:cs="微软雅黑" w:hint="eastAsia"/>
+          <w:sz w:val="21"/>
+          <w:szCs w:val="21"/>
+        </w:rPr>
+        <w:t>包括：</w:t>
       </w:r>
     </w:p>
     <w:p>
@@ -6703,15 +6955,41 @@
           <w:sz w:val="21"/>
           <w:szCs w:val="21"/>
         </w:rPr>
-        <w:t>Speing MVC</w:t>
-      </w:r>
-      <w:r>
-        <w:rPr>
-          <w:rFonts w:ascii="微软雅黑" w:eastAsia="微软雅黑" w:hAnsi="微软雅黑" w:cs="微软雅黑" w:hint="eastAsia"/>
-          <w:sz w:val="21"/>
-          <w:szCs w:val="21"/>
-        </w:rPr>
-        <w:t xml:space="preserve"> 标签库以及 JSTL 标签库开发 JSP 页面。</w:t>
+        <w:t>Spring</w:t>
+      </w:r>
+      <w:r>
+        <w:rPr>
+          <w:rFonts w:ascii="微软雅黑" w:eastAsia="微软雅黑" w:hAnsi="微软雅黑" w:cs="微软雅黑" w:hint="eastAsia"/>
+          <w:sz w:val="21"/>
+          <w:szCs w:val="21"/>
+        </w:rPr>
+        <w:t xml:space="preserve"> MVC</w:t>
+      </w:r>
+      <w:r>
+        <w:rPr>
+          <w:rFonts w:ascii="微软雅黑" w:eastAsia="微软雅黑" w:hAnsi="微软雅黑" w:cs="微软雅黑" w:hint="eastAsia"/>
+          <w:sz w:val="21"/>
+          <w:szCs w:val="21"/>
+        </w:rPr>
+        <w:t xml:space="preserve"> 标签库以及 JSTL 标签</w:t>
+      </w:r>
+      <w:proofErr w:type="gramStart"/>
+      <w:r>
+        <w:rPr>
+          <w:rFonts w:ascii="微软雅黑" w:eastAsia="微软雅黑" w:hAnsi="微软雅黑" w:cs="微软雅黑" w:hint="eastAsia"/>
+          <w:sz w:val="21"/>
+          <w:szCs w:val="21"/>
+        </w:rPr>
+        <w:t>库开发</w:t>
+      </w:r>
+      <w:proofErr w:type="gramEnd"/>
+      <w:r>
+        <w:rPr>
+          <w:rFonts w:ascii="微软雅黑" w:eastAsia="微软雅黑" w:hAnsi="微软雅黑" w:cs="微软雅黑" w:hint="eastAsia"/>
+          <w:sz w:val="21"/>
+          <w:szCs w:val="21"/>
+        </w:rPr>
+        <w:t xml:space="preserve"> JSP 页面。</w:t>
       </w:r>
     </w:p>
     <w:p>
@@ -6762,7 +7040,25 @@
           <w:sz w:val="21"/>
           <w:szCs w:val="21"/>
         </w:rPr>
-        <w:t>* 对前端提交数据进行合规性校验，如登入时账号密码长度，类型，格式等等。</w:t>
+        <w:t>* 对前端提交数据进行合</w:t>
+      </w:r>
+      <w:proofErr w:type="gramStart"/>
+      <w:r>
+        <w:rPr>
+          <w:rFonts w:ascii="微软雅黑" w:eastAsia="微软雅黑" w:hAnsi="微软雅黑" w:cs="微软雅黑" w:hint="eastAsia"/>
+          <w:sz w:val="21"/>
+          <w:szCs w:val="21"/>
+        </w:rPr>
+        <w:t>规</w:t>
+      </w:r>
+      <w:proofErr w:type="gramEnd"/>
+      <w:r>
+        <w:rPr>
+          <w:rFonts w:ascii="微软雅黑" w:eastAsia="微软雅黑" w:hAnsi="微软雅黑" w:cs="微软雅黑" w:hint="eastAsia"/>
+          <w:sz w:val="21"/>
+          <w:szCs w:val="21"/>
+        </w:rPr>
+        <w:t>性校验，如登入时账号密码长度，类型，格式等等。</w:t>
       </w:r>
     </w:p>
     <w:p>
@@ -6882,7 +7178,15 @@
           <w:sz w:val="21"/>
           <w:szCs w:val="21"/>
         </w:rPr>
-        <w:t>Speing MVC</w:t>
+        <w:t>Spring</w:t>
+      </w:r>
+      <w:r>
+        <w:rPr>
+          <w:rFonts w:ascii="微软雅黑" w:eastAsia="微软雅黑" w:hAnsi="微软雅黑" w:cs="微软雅黑" w:hint="eastAsia"/>
+          <w:sz w:val="21"/>
+          <w:szCs w:val="21"/>
+        </w:rPr>
+        <w:t xml:space="preserve"> MVC</w:t>
       </w:r>
       <w:r>
         <w:rPr>
@@ -7414,7 +7718,25 @@
           <w:sz w:val="21"/>
           <w:szCs w:val="21"/>
         </w:rPr>
-        <w:t>根据不同的请求触发点，接收从表现层传输的用户请求信息，并将封装好的实体对象发送到对应的业务处理单元，同时接收业务逻辑层处理结果，指定相应的表现层 jsp 页面展现需求数据，实现页面跳转与信息现实。</w:t>
+        <w:t xml:space="preserve">根据不同的请求触发点，接收从表现层传输的用户请求信息，并将封装好的实体对象发送到对应的业务处理单元，同时接收业务逻辑层处理结果，指定相应的表现层 </w:t>
+      </w:r>
+      <w:proofErr w:type="spellStart"/>
+      <w:r>
+        <w:rPr>
+          <w:rFonts w:ascii="微软雅黑" w:eastAsia="微软雅黑" w:hAnsi="微软雅黑" w:cs="微软雅黑" w:hint="eastAsia"/>
+          <w:sz w:val="21"/>
+          <w:szCs w:val="21"/>
+        </w:rPr>
+        <w:t>jsp</w:t>
+      </w:r>
+      <w:proofErr w:type="spellEnd"/>
+      <w:r>
+        <w:rPr>
+          <w:rFonts w:ascii="微软雅黑" w:eastAsia="微软雅黑" w:hAnsi="微软雅黑" w:cs="微软雅黑" w:hint="eastAsia"/>
+          <w:sz w:val="21"/>
+          <w:szCs w:val="21"/>
+        </w:rPr>
+        <w:t xml:space="preserve"> 页面展现需求数据，实现页面跳转与信息现实。</w:t>
       </w:r>
     </w:p>
     <w:p>
@@ -7441,7 +7763,25 @@
           <w:sz w:val="21"/>
           <w:szCs w:val="21"/>
         </w:rPr>
-        <w:t>控制层功能包括：</w:t>
+        <w:t>控制</w:t>
+      </w:r>
+      <w:proofErr w:type="gramStart"/>
+      <w:r>
+        <w:rPr>
+          <w:rFonts w:ascii="微软雅黑" w:eastAsia="微软雅黑" w:hAnsi="微软雅黑" w:cs="微软雅黑" w:hint="eastAsia"/>
+          <w:sz w:val="21"/>
+          <w:szCs w:val="21"/>
+        </w:rPr>
+        <w:t>层功能</w:t>
+      </w:r>
+      <w:proofErr w:type="gramEnd"/>
+      <w:r>
+        <w:rPr>
+          <w:rFonts w:ascii="微软雅黑" w:eastAsia="微软雅黑" w:hAnsi="微软雅黑" w:cs="微软雅黑" w:hint="eastAsia"/>
+          <w:sz w:val="21"/>
+          <w:szCs w:val="21"/>
+        </w:rPr>
+        <w:t>包括：</w:t>
       </w:r>
     </w:p>
     <w:p>
@@ -7577,15 +7917,41 @@
           <w:sz w:val="21"/>
           <w:szCs w:val="21"/>
         </w:rPr>
-        <w:t xml:space="preserve">1.控制器组件：执行由分发器发过来的请求。该模块还继承自 </w:t>
-      </w:r>
-      <w:r>
-        <w:rPr>
-          <w:rFonts w:ascii="微软雅黑" w:eastAsia="微软雅黑" w:hAnsi="微软雅黑" w:cs="微软雅黑" w:hint="eastAsia"/>
-          <w:sz w:val="21"/>
-          <w:szCs w:val="21"/>
-        </w:rPr>
-        <w:t xml:space="preserve">Speing </w:t>
+        <w:t>1.控制器组件：执行由</w:t>
+      </w:r>
+      <w:proofErr w:type="gramStart"/>
+      <w:r>
+        <w:rPr>
+          <w:rFonts w:ascii="微软雅黑" w:eastAsia="微软雅黑" w:hAnsi="微软雅黑" w:cs="微软雅黑" w:hint="eastAsia"/>
+          <w:sz w:val="21"/>
+          <w:szCs w:val="21"/>
+        </w:rPr>
+        <w:t>分发器发过来</w:t>
+      </w:r>
+      <w:proofErr w:type="gramEnd"/>
+      <w:r>
+        <w:rPr>
+          <w:rFonts w:ascii="微软雅黑" w:eastAsia="微软雅黑" w:hAnsi="微软雅黑" w:cs="微软雅黑" w:hint="eastAsia"/>
+          <w:sz w:val="21"/>
+          <w:szCs w:val="21"/>
+        </w:rPr>
+        <w:t xml:space="preserve">的请求。该模块还继承自 </w:t>
+      </w:r>
+      <w:r>
+        <w:rPr>
+          <w:rFonts w:ascii="微软雅黑" w:eastAsia="微软雅黑" w:hAnsi="微软雅黑" w:cs="微软雅黑" w:hint="eastAsia"/>
+          <w:sz w:val="21"/>
+          <w:szCs w:val="21"/>
+        </w:rPr>
+        <w:t>Spring</w:t>
+      </w:r>
+      <w:r>
+        <w:rPr>
+          <w:rFonts w:ascii="微软雅黑" w:eastAsia="微软雅黑" w:hAnsi="微软雅黑" w:cs="微软雅黑" w:hint="eastAsia"/>
+          <w:sz w:val="21"/>
+          <w:szCs w:val="21"/>
+        </w:rPr>
+        <w:t xml:space="preserve"> </w:t>
       </w:r>
       <w:r>
         <w:rPr>
@@ -7601,7 +7967,25 @@
           <w:sz w:val="21"/>
           <w:szCs w:val="21"/>
         </w:rPr>
-        <w:t xml:space="preserve"> 的ActionSupport 实现了一些扩展，这个扩展提供了一些公用操作，比如获取</w:t>
+        <w:t xml:space="preserve"> 的</w:t>
+      </w:r>
+      <w:proofErr w:type="spellStart"/>
+      <w:r>
+        <w:rPr>
+          <w:rFonts w:ascii="微软雅黑" w:eastAsia="微软雅黑" w:hAnsi="微软雅黑" w:cs="微软雅黑" w:hint="eastAsia"/>
+          <w:sz w:val="21"/>
+          <w:szCs w:val="21"/>
+        </w:rPr>
+        <w:t>ActionSupport</w:t>
+      </w:r>
+      <w:proofErr w:type="spellEnd"/>
+      <w:r>
+        <w:rPr>
+          <w:rFonts w:ascii="微软雅黑" w:eastAsia="微软雅黑" w:hAnsi="微软雅黑" w:cs="微软雅黑" w:hint="eastAsia"/>
+          <w:sz w:val="21"/>
+          <w:szCs w:val="21"/>
+        </w:rPr>
+        <w:t xml:space="preserve"> 实现了一些扩展，这个扩展提供了一些公用操作，比如获取</w:t>
       </w:r>
     </w:p>
     <w:p>
@@ -7618,7 +8002,25 @@
           <w:sz w:val="21"/>
           <w:szCs w:val="21"/>
         </w:rPr>
-        <w:t>Request、Session 对象等操作。所有业务模块的 Action 都可以继承该类。控制层包部分结构见表 3-3。</w:t>
+        <w:t>Request、Session 对象等操作。所有业务模块的 Action 都可以继承该类。控制</w:t>
+      </w:r>
+      <w:proofErr w:type="gramStart"/>
+      <w:r>
+        <w:rPr>
+          <w:rFonts w:ascii="微软雅黑" w:eastAsia="微软雅黑" w:hAnsi="微软雅黑" w:cs="微软雅黑" w:hint="eastAsia"/>
+          <w:sz w:val="21"/>
+          <w:szCs w:val="21"/>
+        </w:rPr>
+        <w:t>层包部分</w:t>
+      </w:r>
+      <w:proofErr w:type="gramEnd"/>
+      <w:r>
+        <w:rPr>
+          <w:rFonts w:ascii="微软雅黑" w:eastAsia="微软雅黑" w:hAnsi="微软雅黑" w:cs="微软雅黑" w:hint="eastAsia"/>
+          <w:sz w:val="21"/>
+          <w:szCs w:val="21"/>
+        </w:rPr>
+        <w:t>结构见表 3-3。</w:t>
       </w:r>
     </w:p>
     <w:p>
@@ -7644,7 +8046,25 @@
           <w:sz w:val="21"/>
           <w:szCs w:val="21"/>
         </w:rPr>
-        <w:t>表 3-3 控制层包部分结构</w:t>
+        <w:t>表 3-3 控制</w:t>
+      </w:r>
+      <w:proofErr w:type="gramStart"/>
+      <w:r>
+        <w:rPr>
+          <w:rFonts w:ascii="微软雅黑" w:eastAsia="微软雅黑" w:hAnsi="微软雅黑" w:cs="微软雅黑" w:hint="eastAsia"/>
+          <w:sz w:val="21"/>
+          <w:szCs w:val="21"/>
+        </w:rPr>
+        <w:t>层包部分</w:t>
+      </w:r>
+      <w:proofErr w:type="gramEnd"/>
+      <w:r>
+        <w:rPr>
+          <w:rFonts w:ascii="微软雅黑" w:eastAsia="微软雅黑" w:hAnsi="微软雅黑" w:cs="微软雅黑" w:hint="eastAsia"/>
+          <w:sz w:val="21"/>
+          <w:szCs w:val="21"/>
+        </w:rPr>
+        <w:t>结构</w:t>
       </w:r>
     </w:p>
     <w:tbl>
@@ -7672,6 +8092,7 @@
                 <w:szCs w:val="21"/>
               </w:rPr>
             </w:pPr>
+            <w:proofErr w:type="gramStart"/>
             <w:r>
               <w:rPr>
                 <w:rFonts w:ascii="微软雅黑" w:eastAsia="微软雅黑" w:hAnsi="微软雅黑" w:cs="微软雅黑" w:hint="eastAsia"/>
@@ -7680,6 +8101,7 @@
               </w:rPr>
               <w:t>包名</w:t>
             </w:r>
+            <w:proofErr w:type="gramEnd"/>
           </w:p>
         </w:tc>
         <w:tc>
@@ -7746,6 +8168,7 @@
                 <w:szCs w:val="21"/>
               </w:rPr>
             </w:pPr>
+            <w:proofErr w:type="spellStart"/>
             <w:r>
               <w:rPr>
                 <w:rFonts w:ascii="微软雅黑" w:eastAsia="微软雅黑" w:hAnsi="微软雅黑" w:cs="微软雅黑" w:hint="eastAsia"/>
@@ -7754,6 +8177,7 @@
               </w:rPr>
               <w:t>com.KunpengOrganization.action</w:t>
             </w:r>
+            <w:proofErr w:type="spellEnd"/>
           </w:p>
         </w:tc>
         <w:tc>
@@ -7768,6 +8192,7 @@
                 <w:szCs w:val="21"/>
               </w:rPr>
             </w:pPr>
+            <w:proofErr w:type="spellStart"/>
             <w:r>
               <w:rPr>
                 <w:rFonts w:ascii="微软雅黑" w:eastAsia="微软雅黑" w:hAnsi="微软雅黑" w:cs="微软雅黑" w:hint="eastAsia"/>
@@ -7776,6 +8201,7 @@
               </w:rPr>
               <w:t>BasicInfoAction</w:t>
             </w:r>
+            <w:proofErr w:type="spellEnd"/>
           </w:p>
         </w:tc>
         <w:tc>
@@ -7804,7 +8230,7 @@
                 <w:sz w:val="21"/>
                 <w:szCs w:val="21"/>
               </w:rPr>
-              <w:t>Speing MVC</w:t>
+              <w:t>Spring</w:t>
             </w:r>
             <w:r>
               <w:rPr>
@@ -7812,7 +8238,33 @@
                 <w:sz w:val="21"/>
                 <w:szCs w:val="21"/>
               </w:rPr>
-              <w:t xml:space="preserve"> 2 的ActionSupport 基类，实现基本信息的控制跳转</w:t>
+              <w:t xml:space="preserve"> MVC</w:t>
+            </w:r>
+            <w:r>
+              <w:rPr>
+                <w:rFonts w:ascii="微软雅黑" w:eastAsia="微软雅黑" w:hAnsi="微软雅黑" w:cs="微软雅黑" w:hint="eastAsia"/>
+                <w:sz w:val="21"/>
+                <w:szCs w:val="21"/>
+              </w:rPr>
+              <w:t xml:space="preserve"> 2 的</w:t>
+            </w:r>
+            <w:proofErr w:type="spellStart"/>
+            <w:r>
+              <w:rPr>
+                <w:rFonts w:ascii="微软雅黑" w:eastAsia="微软雅黑" w:hAnsi="微软雅黑" w:cs="微软雅黑" w:hint="eastAsia"/>
+                <w:sz w:val="21"/>
+                <w:szCs w:val="21"/>
+              </w:rPr>
+              <w:t>ActionSupport</w:t>
+            </w:r>
+            <w:proofErr w:type="spellEnd"/>
+            <w:r>
+              <w:rPr>
+                <w:rFonts w:ascii="微软雅黑" w:eastAsia="微软雅黑" w:hAnsi="微软雅黑" w:cs="微软雅黑" w:hint="eastAsia"/>
+                <w:sz w:val="21"/>
+                <w:szCs w:val="21"/>
+              </w:rPr>
+              <w:t xml:space="preserve"> 基类，实现基本信息的控制跳转</w:t>
             </w:r>
           </w:p>
         </w:tc>
@@ -7851,6 +8303,7 @@
                 <w:szCs w:val="21"/>
               </w:rPr>
             </w:pPr>
+            <w:proofErr w:type="spellStart"/>
             <w:r>
               <w:rPr>
                 <w:rFonts w:ascii="微软雅黑" w:eastAsia="微软雅黑" w:hAnsi="微软雅黑" w:cs="微软雅黑" w:hint="eastAsia"/>
@@ -7859,6 +8312,7 @@
               </w:rPr>
               <w:t>LoginAction</w:t>
             </w:r>
+            <w:proofErr w:type="spellEnd"/>
           </w:p>
         </w:tc>
         <w:tc>
@@ -7887,7 +8341,7 @@
                 <w:sz w:val="21"/>
                 <w:szCs w:val="21"/>
               </w:rPr>
-              <w:t>Speing MVC</w:t>
+              <w:t>Spring</w:t>
             </w:r>
             <w:r>
               <w:rPr>
@@ -7895,7 +8349,33 @@
                 <w:sz w:val="21"/>
                 <w:szCs w:val="21"/>
               </w:rPr>
-              <w:t xml:space="preserve"> 2 的ActionSupport 基</w:t>
+              <w:t xml:space="preserve"> MVC</w:t>
+            </w:r>
+            <w:r>
+              <w:rPr>
+                <w:rFonts w:ascii="微软雅黑" w:eastAsia="微软雅黑" w:hAnsi="微软雅黑" w:cs="微软雅黑" w:hint="eastAsia"/>
+                <w:sz w:val="21"/>
+                <w:szCs w:val="21"/>
+              </w:rPr>
+              <w:t xml:space="preserve"> 2 的</w:t>
+            </w:r>
+            <w:proofErr w:type="spellStart"/>
+            <w:r>
+              <w:rPr>
+                <w:rFonts w:ascii="微软雅黑" w:eastAsia="微软雅黑" w:hAnsi="微软雅黑" w:cs="微软雅黑" w:hint="eastAsia"/>
+                <w:sz w:val="21"/>
+                <w:szCs w:val="21"/>
+              </w:rPr>
+              <w:t>ActionSupport</w:t>
+            </w:r>
+            <w:proofErr w:type="spellEnd"/>
+            <w:r>
+              <w:rPr>
+                <w:rFonts w:ascii="微软雅黑" w:eastAsia="微软雅黑" w:hAnsi="微软雅黑" w:cs="微软雅黑" w:hint="eastAsia"/>
+                <w:sz w:val="21"/>
+                <w:szCs w:val="21"/>
+              </w:rPr>
+              <w:t xml:space="preserve"> 基</w:t>
             </w:r>
           </w:p>
           <w:p>
@@ -7950,6 +8430,7 @@
                 <w:szCs w:val="21"/>
               </w:rPr>
             </w:pPr>
+            <w:proofErr w:type="spellStart"/>
             <w:r>
               <w:rPr>
                 <w:rFonts w:ascii="微软雅黑" w:eastAsia="微软雅黑" w:hAnsi="微软雅黑" w:cs="微软雅黑" w:hint="eastAsia"/>
@@ -7958,6 +8439,7 @@
               </w:rPr>
               <w:t>RegisterAction</w:t>
             </w:r>
+            <w:proofErr w:type="spellEnd"/>
           </w:p>
         </w:tc>
         <w:tc>
@@ -7986,7 +8468,7 @@
                 <w:sz w:val="21"/>
                 <w:szCs w:val="21"/>
               </w:rPr>
-              <w:t>Speing MVC</w:t>
+              <w:t>Spring</w:t>
             </w:r>
             <w:r>
               <w:rPr>
@@ -7994,7 +8476,33 @@
                 <w:sz w:val="21"/>
                 <w:szCs w:val="21"/>
               </w:rPr>
-              <w:t xml:space="preserve"> 2 的ActionSupport 基类，实现注册的控制跳转</w:t>
+              <w:t xml:space="preserve"> MVC</w:t>
+            </w:r>
+            <w:r>
+              <w:rPr>
+                <w:rFonts w:ascii="微软雅黑" w:eastAsia="微软雅黑" w:hAnsi="微软雅黑" w:cs="微软雅黑" w:hint="eastAsia"/>
+                <w:sz w:val="21"/>
+                <w:szCs w:val="21"/>
+              </w:rPr>
+              <w:t xml:space="preserve"> 2 的</w:t>
+            </w:r>
+            <w:proofErr w:type="spellStart"/>
+            <w:r>
+              <w:rPr>
+                <w:rFonts w:ascii="微软雅黑" w:eastAsia="微软雅黑" w:hAnsi="微软雅黑" w:cs="微软雅黑" w:hint="eastAsia"/>
+                <w:sz w:val="21"/>
+                <w:szCs w:val="21"/>
+              </w:rPr>
+              <w:t>ActionSupport</w:t>
+            </w:r>
+            <w:proofErr w:type="spellEnd"/>
+            <w:r>
+              <w:rPr>
+                <w:rFonts w:ascii="微软雅黑" w:eastAsia="微软雅黑" w:hAnsi="微软雅黑" w:cs="微软雅黑" w:hint="eastAsia"/>
+                <w:sz w:val="21"/>
+                <w:szCs w:val="21"/>
+              </w:rPr>
+              <w:t xml:space="preserve"> 基类，实现注册的控制跳转</w:t>
             </w:r>
           </w:p>
         </w:tc>
@@ -8067,7 +8575,25 @@
           <w:sz w:val="21"/>
           <w:szCs w:val="21"/>
         </w:rPr>
-        <w:t>业务逻辑层功能包含：</w:t>
+        <w:t>业务逻辑</w:t>
+      </w:r>
+      <w:proofErr w:type="gramStart"/>
+      <w:r>
+        <w:rPr>
+          <w:rFonts w:ascii="微软雅黑" w:eastAsia="微软雅黑" w:hAnsi="微软雅黑" w:cs="微软雅黑" w:hint="eastAsia"/>
+          <w:sz w:val="21"/>
+          <w:szCs w:val="21"/>
+        </w:rPr>
+        <w:t>层功能</w:t>
+      </w:r>
+      <w:proofErr w:type="gramEnd"/>
+      <w:r>
+        <w:rPr>
+          <w:rFonts w:ascii="微软雅黑" w:eastAsia="微软雅黑" w:hAnsi="微软雅黑" w:cs="微软雅黑" w:hint="eastAsia"/>
+          <w:sz w:val="21"/>
+          <w:szCs w:val="21"/>
+        </w:rPr>
+        <w:t>包含：</w:t>
       </w:r>
     </w:p>
     <w:p>
@@ -8118,7 +8644,25 @@
           <w:sz w:val="21"/>
           <w:szCs w:val="21"/>
         </w:rPr>
-        <w:t>* 向持久层发送数据操作的请求，进行对数据信息的增删改查操作。</w:t>
+        <w:t>* 向持久层发送数据操作的请求，进行对数据信息的</w:t>
+      </w:r>
+      <w:proofErr w:type="gramStart"/>
+      <w:r>
+        <w:rPr>
+          <w:rFonts w:ascii="微软雅黑" w:eastAsia="微软雅黑" w:hAnsi="微软雅黑" w:cs="微软雅黑" w:hint="eastAsia"/>
+          <w:sz w:val="21"/>
+          <w:szCs w:val="21"/>
+        </w:rPr>
+        <w:t>增删改查操作</w:t>
+      </w:r>
+      <w:proofErr w:type="gramEnd"/>
+      <w:r>
+        <w:rPr>
+          <w:rFonts w:ascii="微软雅黑" w:eastAsia="微软雅黑" w:hAnsi="微软雅黑" w:cs="微软雅黑" w:hint="eastAsia"/>
+          <w:sz w:val="21"/>
+          <w:szCs w:val="21"/>
+        </w:rPr>
+        <w:t>。</w:t>
       </w:r>
     </w:p>
     <w:p>
@@ -8186,7 +8730,15 @@
           <w:sz w:val="21"/>
           <w:szCs w:val="21"/>
         </w:rPr>
-        <w:t>Speing MVC</w:t>
+        <w:t>Spring</w:t>
+      </w:r>
+      <w:r>
+        <w:rPr>
+          <w:rFonts w:ascii="微软雅黑" w:eastAsia="微软雅黑" w:hAnsi="微软雅黑" w:cs="微软雅黑" w:hint="eastAsia"/>
+          <w:sz w:val="21"/>
+          <w:szCs w:val="21"/>
+        </w:rPr>
+        <w:t xml:space="preserve"> MVC</w:t>
       </w:r>
       <w:r>
         <w:rPr>
@@ -8232,7 +8784,25 @@
           <w:sz w:val="21"/>
           <w:szCs w:val="21"/>
         </w:rPr>
-        <w:t>表 3-4 业务逻辑层包部分结构</w:t>
+        <w:t>表 3-4 业务逻辑</w:t>
+      </w:r>
+      <w:proofErr w:type="gramStart"/>
+      <w:r>
+        <w:rPr>
+          <w:rFonts w:ascii="微软雅黑" w:eastAsia="微软雅黑" w:hAnsi="微软雅黑" w:cs="微软雅黑" w:hint="eastAsia"/>
+          <w:sz w:val="21"/>
+          <w:szCs w:val="21"/>
+        </w:rPr>
+        <w:t>层包部分</w:t>
+      </w:r>
+      <w:proofErr w:type="gramEnd"/>
+      <w:r>
+        <w:rPr>
+          <w:rFonts w:ascii="微软雅黑" w:eastAsia="微软雅黑" w:hAnsi="微软雅黑" w:cs="微软雅黑" w:hint="eastAsia"/>
+          <w:sz w:val="21"/>
+          <w:szCs w:val="21"/>
+        </w:rPr>
+        <w:t>结构</w:t>
       </w:r>
     </w:p>
     <w:tbl>
@@ -8260,6 +8830,7 @@
                 <w:szCs w:val="21"/>
               </w:rPr>
             </w:pPr>
+            <w:proofErr w:type="gramStart"/>
             <w:r>
               <w:rPr>
                 <w:rFonts w:ascii="微软雅黑" w:eastAsia="微软雅黑" w:hAnsi="微软雅黑" w:cs="微软雅黑" w:hint="eastAsia"/>
@@ -8268,6 +8839,7 @@
               </w:rPr>
               <w:t>包名</w:t>
             </w:r>
+            <w:proofErr w:type="gramEnd"/>
           </w:p>
         </w:tc>
         <w:tc>
@@ -8334,13 +8906,23 @@
                 <w:szCs w:val="21"/>
               </w:rPr>
             </w:pPr>
+            <w:proofErr w:type="spellStart"/>
             <w:r>
               <w:rPr>
                 <w:rFonts w:ascii="微软雅黑" w:eastAsia="微软雅黑" w:hAnsi="微软雅黑" w:cs="微软雅黑" w:hint="eastAsia"/>
                 <w:sz w:val="21"/>
                 <w:szCs w:val="21"/>
               </w:rPr>
-              <w:t>com.KunpengOrganization. service</w:t>
+              <w:t>com.KunpengOrganization</w:t>
+            </w:r>
+            <w:proofErr w:type="spellEnd"/>
+            <w:r>
+              <w:rPr>
+                <w:rFonts w:ascii="微软雅黑" w:eastAsia="微软雅黑" w:hAnsi="微软雅黑" w:cs="微软雅黑" w:hint="eastAsia"/>
+                <w:sz w:val="21"/>
+                <w:szCs w:val="21"/>
+              </w:rPr>
+              <w:t>. service</w:t>
             </w:r>
           </w:p>
         </w:tc>
@@ -8356,6 +8938,7 @@
                 <w:szCs w:val="21"/>
               </w:rPr>
             </w:pPr>
+            <w:proofErr w:type="spellStart"/>
             <w:r>
               <w:rPr>
                 <w:rFonts w:ascii="微软雅黑" w:eastAsia="微软雅黑" w:hAnsi="微软雅黑" w:cs="微软雅黑" w:hint="eastAsia"/>
@@ -8364,6 +8947,7 @@
               </w:rPr>
               <w:t>BasicInfoService</w:t>
             </w:r>
+            <w:proofErr w:type="spellEnd"/>
           </w:p>
         </w:tc>
         <w:tc>
@@ -8423,6 +9007,7 @@
                 <w:szCs w:val="21"/>
               </w:rPr>
             </w:pPr>
+            <w:proofErr w:type="spellStart"/>
             <w:r>
               <w:rPr>
                 <w:rFonts w:ascii="微软雅黑" w:eastAsia="微软雅黑" w:hAnsi="微软雅黑" w:cs="微软雅黑" w:hint="eastAsia"/>
@@ -8431,6 +9016,7 @@
               </w:rPr>
               <w:t>UserService</w:t>
             </w:r>
+            <w:proofErr w:type="spellEnd"/>
           </w:p>
         </w:tc>
         <w:tc>
@@ -8490,6 +9076,7 @@
                 <w:szCs w:val="21"/>
               </w:rPr>
             </w:pPr>
+            <w:proofErr w:type="spellStart"/>
             <w:r>
               <w:rPr>
                 <w:rFonts w:ascii="微软雅黑" w:eastAsia="微软雅黑" w:hAnsi="微软雅黑" w:cs="微软雅黑" w:hint="eastAsia"/>
@@ -8498,6 +9085,7 @@
               </w:rPr>
               <w:t>RegisterService</w:t>
             </w:r>
+            <w:proofErr w:type="spellEnd"/>
           </w:p>
         </w:tc>
         <w:tc>
@@ -8557,6 +9145,7 @@
                 <w:szCs w:val="21"/>
               </w:rPr>
             </w:pPr>
+            <w:proofErr w:type="spellStart"/>
             <w:r>
               <w:rPr>
                 <w:rFonts w:ascii="微软雅黑" w:eastAsia="微软雅黑" w:hAnsi="微软雅黑" w:cs="微软雅黑" w:hint="eastAsia"/>
@@ -8565,6 +9154,7 @@
               </w:rPr>
               <w:t>LoginService</w:t>
             </w:r>
+            <w:proofErr w:type="spellEnd"/>
           </w:p>
         </w:tc>
         <w:tc>
@@ -8610,6 +9200,7 @@
                 <w:szCs w:val="21"/>
               </w:rPr>
             </w:pPr>
+            <w:proofErr w:type="spellStart"/>
             <w:r>
               <w:rPr>
                 <w:rFonts w:ascii="微软雅黑" w:eastAsia="微软雅黑" w:hAnsi="微软雅黑" w:cs="微软雅黑" w:hint="eastAsia"/>
@@ -8618,6 +9209,7 @@
               </w:rPr>
               <w:t>com.KunpengOrganization.serviceI</w:t>
             </w:r>
+            <w:proofErr w:type="spellEnd"/>
           </w:p>
           <w:p>
             <w:pPr>
@@ -8627,6 +9219,7 @@
                 <w:szCs w:val="21"/>
               </w:rPr>
             </w:pPr>
+            <w:proofErr w:type="spellStart"/>
             <w:r>
               <w:rPr>
                 <w:rFonts w:ascii="微软雅黑" w:eastAsia="微软雅黑" w:hAnsi="微软雅黑" w:cs="微软雅黑" w:hint="eastAsia"/>
@@ -8635,6 +9228,7 @@
               </w:rPr>
               <w:t>mpl</w:t>
             </w:r>
+            <w:proofErr w:type="spellEnd"/>
           </w:p>
         </w:tc>
         <w:tc>
@@ -8649,6 +9243,7 @@
                 <w:szCs w:val="21"/>
               </w:rPr>
             </w:pPr>
+            <w:proofErr w:type="spellStart"/>
             <w:r>
               <w:rPr>
                 <w:rFonts w:ascii="微软雅黑" w:eastAsia="微软雅黑" w:hAnsi="微软雅黑" w:cs="微软雅黑" w:hint="eastAsia"/>
@@ -8657,6 +9252,7 @@
               </w:rPr>
               <w:t>BasicInfoServiceImpl</w:t>
             </w:r>
+            <w:proofErr w:type="spellEnd"/>
           </w:p>
         </w:tc>
         <w:tc>
@@ -8716,6 +9312,7 @@
                 <w:szCs w:val="21"/>
               </w:rPr>
             </w:pPr>
+            <w:proofErr w:type="spellStart"/>
             <w:r>
               <w:rPr>
                 <w:rFonts w:ascii="微软雅黑" w:eastAsia="微软雅黑" w:hAnsi="微软雅黑" w:cs="微软雅黑" w:hint="eastAsia"/>
@@ -8724,6 +9321,7 @@
               </w:rPr>
               <w:t>UserServiceImpl</w:t>
             </w:r>
+            <w:proofErr w:type="spellEnd"/>
           </w:p>
         </w:tc>
         <w:tc>
@@ -8784,6 +9382,7 @@
                 <w:szCs w:val="21"/>
               </w:rPr>
             </w:pPr>
+            <w:proofErr w:type="spellStart"/>
             <w:r>
               <w:rPr>
                 <w:rFonts w:ascii="微软雅黑" w:eastAsia="微软雅黑" w:hAnsi="微软雅黑" w:cs="微软雅黑" w:hint="eastAsia"/>
@@ -8792,6 +9391,7 @@
               </w:rPr>
               <w:t>RegisterServiceImpl</w:t>
             </w:r>
+            <w:proofErr w:type="spellEnd"/>
           </w:p>
         </w:tc>
         <w:tc>
@@ -8851,6 +9451,7 @@
                 <w:szCs w:val="21"/>
               </w:rPr>
             </w:pPr>
+            <w:proofErr w:type="spellStart"/>
             <w:r>
               <w:rPr>
                 <w:rFonts w:ascii="微软雅黑" w:eastAsia="微软雅黑" w:hAnsi="微软雅黑" w:cs="微软雅黑" w:hint="eastAsia"/>
@@ -8859,6 +9460,7 @@
               </w:rPr>
               <w:t>LoginServiceImpl</w:t>
             </w:r>
+            <w:proofErr w:type="spellEnd"/>
           </w:p>
         </w:tc>
         <w:tc>
@@ -8951,7 +9553,61 @@
           <w:sz w:val="21"/>
           <w:szCs w:val="21"/>
         </w:rPr>
-        <w:t>中，数据持久层负责数据的持久操作，例如和数据库交互与数据库进行连接交互。该层抽象和封装了所有对持久化存储介质的访问。数据持久层可以访问任何的数据，除了数据库，还包括缓存数据等。在该项目框架的搭建中，是通过 Mybatis 来访问数据库。</w:t>
+        <w:t>中，数据持久</w:t>
+      </w:r>
+      <w:proofErr w:type="gramStart"/>
+      <w:r>
+        <w:rPr>
+          <w:rFonts w:ascii="微软雅黑" w:eastAsia="微软雅黑" w:hAnsi="微软雅黑" w:cs="微软雅黑" w:hint="eastAsia"/>
+          <w:sz w:val="21"/>
+          <w:szCs w:val="21"/>
+        </w:rPr>
+        <w:t>层负责</w:t>
+      </w:r>
+      <w:proofErr w:type="gramEnd"/>
+      <w:r>
+        <w:rPr>
+          <w:rFonts w:ascii="微软雅黑" w:eastAsia="微软雅黑" w:hAnsi="微软雅黑" w:cs="微软雅黑" w:hint="eastAsia"/>
+          <w:sz w:val="21"/>
+          <w:szCs w:val="21"/>
+        </w:rPr>
+        <w:t>数据的持久操作，例如和数据库</w:t>
+      </w:r>
+      <w:proofErr w:type="gramStart"/>
+      <w:r>
+        <w:rPr>
+          <w:rFonts w:ascii="微软雅黑" w:eastAsia="微软雅黑" w:hAnsi="微软雅黑" w:cs="微软雅黑" w:hint="eastAsia"/>
+          <w:sz w:val="21"/>
+          <w:szCs w:val="21"/>
+        </w:rPr>
+        <w:t>交互与</w:t>
+      </w:r>
+      <w:proofErr w:type="gramEnd"/>
+      <w:r>
+        <w:rPr>
+          <w:rFonts w:ascii="微软雅黑" w:eastAsia="微软雅黑" w:hAnsi="微软雅黑" w:cs="微软雅黑" w:hint="eastAsia"/>
+          <w:sz w:val="21"/>
+          <w:szCs w:val="21"/>
+        </w:rPr>
+        <w:t xml:space="preserve">数据库进行连接交互。该层抽象和封装了所有对持久化存储介质的访问。数据持久层可以访问任何的数据，除了数据库，还包括缓存数据等。在该项目框架的搭建中，是通过 </w:t>
+      </w:r>
+      <w:proofErr w:type="spellStart"/>
+      <w:r>
+        <w:rPr>
+          <w:rFonts w:ascii="微软雅黑" w:eastAsia="微软雅黑" w:hAnsi="微软雅黑" w:cs="微软雅黑" w:hint="eastAsia"/>
+          <w:sz w:val="21"/>
+          <w:szCs w:val="21"/>
+        </w:rPr>
+        <w:t>Mybatis</w:t>
+      </w:r>
+      <w:proofErr w:type="spellEnd"/>
+      <w:r>
+        <w:rPr>
+          <w:rFonts w:ascii="微软雅黑" w:eastAsia="微软雅黑" w:hAnsi="微软雅黑" w:cs="微软雅黑" w:hint="eastAsia"/>
+          <w:sz w:val="21"/>
+          <w:szCs w:val="21"/>
+        </w:rPr>
+        <w:t xml:space="preserve"> 来访问数据库。</w:t>
       </w:r>
     </w:p>
     <w:p>
@@ -8995,7 +9651,25 @@
           <w:sz w:val="21"/>
           <w:szCs w:val="21"/>
         </w:rPr>
-        <w:t>* 对数据库中的用户信息数据进行增、删、改、查操作。</w:t>
+        <w:t>* 对数据库中的用户信息数据进行增、</w:t>
+      </w:r>
+      <w:proofErr w:type="gramStart"/>
+      <w:r>
+        <w:rPr>
+          <w:rFonts w:ascii="微软雅黑" w:eastAsia="微软雅黑" w:hAnsi="微软雅黑" w:cs="微软雅黑" w:hint="eastAsia"/>
+          <w:sz w:val="21"/>
+          <w:szCs w:val="21"/>
+        </w:rPr>
+        <w:t>删</w:t>
+      </w:r>
+      <w:proofErr w:type="gramEnd"/>
+      <w:r>
+        <w:rPr>
+          <w:rFonts w:ascii="微软雅黑" w:eastAsia="微软雅黑" w:hAnsi="微软雅黑" w:cs="微软雅黑" w:hint="eastAsia"/>
+          <w:sz w:val="21"/>
+          <w:szCs w:val="21"/>
+        </w:rPr>
+        <w:t>、改、查操作。</w:t>
       </w:r>
     </w:p>
     <w:p>
@@ -9012,7 +9686,25 @@
           <w:sz w:val="21"/>
           <w:szCs w:val="21"/>
         </w:rPr>
-        <w:t>* 对数据库中的历史信息、物流信息等信息数据自动进行增、删、改、查操作。</w:t>
+        <w:t>* 对数据库中的历史信息、物流信息等信息数据自动进行增、</w:t>
+      </w:r>
+      <w:proofErr w:type="gramStart"/>
+      <w:r>
+        <w:rPr>
+          <w:rFonts w:ascii="微软雅黑" w:eastAsia="微软雅黑" w:hAnsi="微软雅黑" w:cs="微软雅黑" w:hint="eastAsia"/>
+          <w:sz w:val="21"/>
+          <w:szCs w:val="21"/>
+        </w:rPr>
+        <w:t>删</w:t>
+      </w:r>
+      <w:proofErr w:type="gramEnd"/>
+      <w:r>
+        <w:rPr>
+          <w:rFonts w:ascii="微软雅黑" w:eastAsia="微软雅黑" w:hAnsi="微软雅黑" w:cs="微软雅黑" w:hint="eastAsia"/>
+          <w:sz w:val="21"/>
+          <w:szCs w:val="21"/>
+        </w:rPr>
+        <w:t>、改、查操作。</w:t>
       </w:r>
     </w:p>
     <w:p>
@@ -9072,7 +9764,25 @@
           <w:sz w:val="21"/>
           <w:szCs w:val="21"/>
         </w:rPr>
-        <w:t>数据持久层包结构如表 3-5 所示。</w:t>
+        <w:t>数据</w:t>
+      </w:r>
+      <w:proofErr w:type="gramStart"/>
+      <w:r>
+        <w:rPr>
+          <w:rFonts w:ascii="微软雅黑" w:eastAsia="微软雅黑" w:hAnsi="微软雅黑" w:cs="微软雅黑" w:hint="eastAsia"/>
+          <w:sz w:val="21"/>
+          <w:szCs w:val="21"/>
+        </w:rPr>
+        <w:t>持久层包结构</w:t>
+      </w:r>
+      <w:proofErr w:type="gramEnd"/>
+      <w:r>
+        <w:rPr>
+          <w:rFonts w:ascii="微软雅黑" w:eastAsia="微软雅黑" w:hAnsi="微软雅黑" w:cs="微软雅黑" w:hint="eastAsia"/>
+          <w:sz w:val="21"/>
+          <w:szCs w:val="21"/>
+        </w:rPr>
+        <w:t>如表 3-5 所示。</w:t>
       </w:r>
     </w:p>
     <w:p>
@@ -9117,6 +9827,7 @@
                 <w:szCs w:val="21"/>
               </w:rPr>
             </w:pPr>
+            <w:proofErr w:type="gramStart"/>
             <w:r>
               <w:rPr>
                 <w:rFonts w:ascii="微软雅黑" w:eastAsia="微软雅黑" w:hAnsi="微软雅黑" w:cs="微软雅黑" w:hint="eastAsia"/>
@@ -9125,6 +9836,7 @@
               </w:rPr>
               <w:t>包名</w:t>
             </w:r>
+            <w:proofErr w:type="gramEnd"/>
           </w:p>
         </w:tc>
         <w:tc>
@@ -9192,13 +9904,23 @@
                 <w:szCs w:val="21"/>
               </w:rPr>
             </w:pPr>
+            <w:proofErr w:type="spellStart"/>
             <w:r>
               <w:rPr>
                 <w:rFonts w:ascii="微软雅黑" w:eastAsia="微软雅黑" w:hAnsi="微软雅黑" w:cs="微软雅黑" w:hint="eastAsia"/>
                 <w:sz w:val="21"/>
                 <w:szCs w:val="21"/>
               </w:rPr>
-              <w:t>com.KunpengOrganization. domain</w:t>
+              <w:t>com.KunpengOrganization</w:t>
+            </w:r>
+            <w:proofErr w:type="spellEnd"/>
+            <w:r>
+              <w:rPr>
+                <w:rFonts w:ascii="微软雅黑" w:eastAsia="微软雅黑" w:hAnsi="微软雅黑" w:cs="微软雅黑" w:hint="eastAsia"/>
+                <w:sz w:val="21"/>
+                <w:szCs w:val="21"/>
+              </w:rPr>
+              <w:t>. domain</w:t>
             </w:r>
           </w:p>
         </w:tc>
@@ -9443,7 +10165,43 @@
                 <w:sz w:val="21"/>
                 <w:szCs w:val="21"/>
               </w:rPr>
-              <w:t>为BasicInfo类与数据库中BasicInfo表编写映射文件</w:t>
+              <w:t>为</w:t>
+            </w:r>
+            <w:proofErr w:type="spellStart"/>
+            <w:r>
+              <w:rPr>
+                <w:rFonts w:ascii="微软雅黑" w:eastAsia="微软雅黑" w:hAnsi="微软雅黑" w:cs="微软雅黑" w:hint="eastAsia"/>
+                <w:sz w:val="21"/>
+                <w:szCs w:val="21"/>
+              </w:rPr>
+              <w:t>BasicInfo</w:t>
+            </w:r>
+            <w:proofErr w:type="spellEnd"/>
+            <w:r>
+              <w:rPr>
+                <w:rFonts w:ascii="微软雅黑" w:eastAsia="微软雅黑" w:hAnsi="微软雅黑" w:cs="微软雅黑" w:hint="eastAsia"/>
+                <w:sz w:val="21"/>
+                <w:szCs w:val="21"/>
+              </w:rPr>
+              <w:t>类与数据库中</w:t>
+            </w:r>
+            <w:proofErr w:type="spellStart"/>
+            <w:r>
+              <w:rPr>
+                <w:rFonts w:ascii="微软雅黑" w:eastAsia="微软雅黑" w:hAnsi="微软雅黑" w:cs="微软雅黑" w:hint="eastAsia"/>
+                <w:sz w:val="21"/>
+                <w:szCs w:val="21"/>
+              </w:rPr>
+              <w:t>BasicInfo</w:t>
+            </w:r>
+            <w:proofErr w:type="spellEnd"/>
+            <w:r>
+              <w:rPr>
+                <w:rFonts w:ascii="微软雅黑" w:eastAsia="微软雅黑" w:hAnsi="微软雅黑" w:cs="微软雅黑" w:hint="eastAsia"/>
+                <w:sz w:val="21"/>
+                <w:szCs w:val="21"/>
+              </w:rPr>
+              <w:t>表编写映射文件</w:t>
             </w:r>
           </w:p>
         </w:tc>
@@ -9669,6 +10427,7 @@
                 <w:szCs w:val="21"/>
               </w:rPr>
             </w:pPr>
+            <w:proofErr w:type="spellStart"/>
             <w:r>
               <w:rPr>
                 <w:rFonts w:ascii="微软雅黑" w:eastAsia="微软雅黑" w:hAnsi="微软雅黑" w:cs="微软雅黑" w:hint="eastAsia"/>
@@ -9678,6 +10437,7 @@
               <w:lastRenderedPageBreak/>
               <w:t>com.KunpengOrganization.dao</w:t>
             </w:r>
+            <w:proofErr w:type="spellEnd"/>
           </w:p>
         </w:tc>
         <w:tc>
@@ -9879,6 +10639,7 @@
                 <w:szCs w:val="21"/>
               </w:rPr>
             </w:pPr>
+            <w:proofErr w:type="spellStart"/>
             <w:r>
               <w:rPr>
                 <w:rFonts w:ascii="微软雅黑" w:eastAsia="微软雅黑" w:hAnsi="微软雅黑" w:cs="微软雅黑" w:hint="eastAsia"/>
@@ -9887,6 +10648,7 @@
               </w:rPr>
               <w:t>com.KunpengOrganization.dao.impl</w:t>
             </w:r>
+            <w:proofErr w:type="spellEnd"/>
           </w:p>
         </w:tc>
         <w:tc>
@@ -10119,7 +10881,43 @@
           <w:sz w:val="21"/>
           <w:szCs w:val="21"/>
         </w:rPr>
-        <w:t>在 J2EE 应用中，利用 Mybatis 在域模型基础之上来实现对数据的增、删、改、查。</w:t>
+        <w:t xml:space="preserve">在 J2EE 应用中，利用 </w:t>
+      </w:r>
+      <w:proofErr w:type="spellStart"/>
+      <w:r>
+        <w:rPr>
+          <w:rFonts w:ascii="微软雅黑" w:eastAsia="微软雅黑" w:hAnsi="微软雅黑" w:cs="微软雅黑" w:hint="eastAsia"/>
+          <w:sz w:val="21"/>
+          <w:szCs w:val="21"/>
+        </w:rPr>
+        <w:t>Mybatis</w:t>
+      </w:r>
+      <w:proofErr w:type="spellEnd"/>
+      <w:r>
+        <w:rPr>
+          <w:rFonts w:ascii="微软雅黑" w:eastAsia="微软雅黑" w:hAnsi="微软雅黑" w:cs="微软雅黑" w:hint="eastAsia"/>
+          <w:sz w:val="21"/>
+          <w:szCs w:val="21"/>
+        </w:rPr>
+        <w:t xml:space="preserve"> 在域模型基础之上来实现对数据的增、</w:t>
+      </w:r>
+      <w:proofErr w:type="gramStart"/>
+      <w:r>
+        <w:rPr>
+          <w:rFonts w:ascii="微软雅黑" w:eastAsia="微软雅黑" w:hAnsi="微软雅黑" w:cs="微软雅黑" w:hint="eastAsia"/>
+          <w:sz w:val="21"/>
+          <w:szCs w:val="21"/>
+        </w:rPr>
+        <w:t>删</w:t>
+      </w:r>
+      <w:proofErr w:type="gramEnd"/>
+      <w:r>
+        <w:rPr>
+          <w:rFonts w:ascii="微软雅黑" w:eastAsia="微软雅黑" w:hAnsi="微软雅黑" w:cs="微软雅黑" w:hint="eastAsia"/>
+          <w:sz w:val="21"/>
+          <w:szCs w:val="21"/>
+        </w:rPr>
+        <w:t>、改、查。</w:t>
       </w:r>
     </w:p>
     <w:p>
@@ -10462,7 +11260,15 @@
           <w:sz w:val="21"/>
           <w:szCs w:val="21"/>
         </w:rPr>
-        <w:t xml:space="preserve">Speing </w:t>
+        <w:t>Spring</w:t>
+      </w:r>
+      <w:r>
+        <w:rPr>
+          <w:rFonts w:ascii="微软雅黑" w:eastAsia="微软雅黑" w:hAnsi="微软雅黑" w:cs="微软雅黑" w:hint="eastAsia"/>
+          <w:sz w:val="21"/>
+          <w:szCs w:val="21"/>
+        </w:rPr>
+        <w:t xml:space="preserve"> </w:t>
       </w:r>
       <w:r>
         <w:rPr>
@@ -10504,7 +11310,15 @@
           <w:sz w:val="21"/>
           <w:szCs w:val="21"/>
         </w:rPr>
-        <w:t>Speing MVC</w:t>
+        <w:t>Spring</w:t>
+      </w:r>
+      <w:r>
+        <w:rPr>
+          <w:rFonts w:ascii="微软雅黑" w:eastAsia="微软雅黑" w:hAnsi="微软雅黑" w:cs="微软雅黑" w:hint="eastAsia"/>
+          <w:sz w:val="21"/>
+          <w:szCs w:val="21"/>
+        </w:rPr>
+        <w:t xml:space="preserve"> MVC</w:t>
       </w:r>
       <w:r>
         <w:rPr>
@@ -10520,7 +11334,15 @@
           <w:sz w:val="21"/>
           <w:szCs w:val="21"/>
         </w:rPr>
-        <w:t xml:space="preserve">Speing </w:t>
+        <w:t>Spring</w:t>
+      </w:r>
+      <w:r>
+        <w:rPr>
+          <w:rFonts w:ascii="微软雅黑" w:eastAsia="微软雅黑" w:hAnsi="微软雅黑" w:cs="微软雅黑" w:hint="eastAsia"/>
+          <w:sz w:val="21"/>
+          <w:szCs w:val="21"/>
+        </w:rPr>
+        <w:t xml:space="preserve"> </w:t>
       </w:r>
       <w:r>
         <w:rPr>
@@ -10544,7 +11366,15 @@
           <w:sz w:val="21"/>
           <w:szCs w:val="21"/>
         </w:rPr>
-        <w:t xml:space="preserve">Speing </w:t>
+        <w:t>Spring</w:t>
+      </w:r>
+      <w:r>
+        <w:rPr>
+          <w:rFonts w:ascii="微软雅黑" w:eastAsia="微软雅黑" w:hAnsi="微软雅黑" w:cs="微软雅黑" w:hint="eastAsia"/>
+          <w:sz w:val="21"/>
+          <w:szCs w:val="21"/>
+        </w:rPr>
+        <w:t xml:space="preserve"> </w:t>
       </w:r>
       <w:r>
         <w:rPr>
@@ -10604,7 +11434,25 @@
           <w:sz w:val="21"/>
           <w:szCs w:val="21"/>
         </w:rPr>
-        <w:t>3. Spring 接管 Mybatis 配置</w:t>
+        <w:t xml:space="preserve">3. Spring 接管 </w:t>
+      </w:r>
+      <w:proofErr w:type="spellStart"/>
+      <w:r>
+        <w:rPr>
+          <w:rFonts w:ascii="微软雅黑" w:eastAsia="微软雅黑" w:hAnsi="微软雅黑" w:cs="微软雅黑" w:hint="eastAsia"/>
+          <w:sz w:val="21"/>
+          <w:szCs w:val="21"/>
+        </w:rPr>
+        <w:t>Mybatis</w:t>
+      </w:r>
+      <w:proofErr w:type="spellEnd"/>
+      <w:r>
+        <w:rPr>
+          <w:rFonts w:ascii="微软雅黑" w:eastAsia="微软雅黑" w:hAnsi="微软雅黑" w:cs="微软雅黑" w:hint="eastAsia"/>
+          <w:sz w:val="21"/>
+          <w:szCs w:val="21"/>
+        </w:rPr>
+        <w:t xml:space="preserve"> 配置</w:t>
       </w:r>
     </w:p>
     <w:p>
@@ -10622,7 +11470,25 @@
           <w:sz w:val="21"/>
           <w:szCs w:val="21"/>
         </w:rPr>
-        <w:t>向 applicationContent.xml 配置文件添加名为 sessionFactory 的 bean。</w:t>
+        <w:t xml:space="preserve">向 applicationContent.xml 配置文件添加名为 </w:t>
+      </w:r>
+      <w:proofErr w:type="spellStart"/>
+      <w:r>
+        <w:rPr>
+          <w:rFonts w:ascii="微软雅黑" w:eastAsia="微软雅黑" w:hAnsi="微软雅黑" w:cs="微软雅黑" w:hint="eastAsia"/>
+          <w:sz w:val="21"/>
+          <w:szCs w:val="21"/>
+        </w:rPr>
+        <w:t>sessionFactory</w:t>
+      </w:r>
+      <w:proofErr w:type="spellEnd"/>
+      <w:r>
+        <w:rPr>
+          <w:rFonts w:ascii="微软雅黑" w:eastAsia="微软雅黑" w:hAnsi="微软雅黑" w:cs="微软雅黑" w:hint="eastAsia"/>
+          <w:sz w:val="21"/>
+          <w:szCs w:val="21"/>
+        </w:rPr>
+        <w:t xml:space="preserve"> 的 bean。</w:t>
       </w:r>
     </w:p>
     <w:p>
@@ -10738,7 +11604,61 @@
           <w:sz w:val="21"/>
           <w:szCs w:val="21"/>
         </w:rPr>
-        <w:t xml:space="preserve">，主要包括的模块为两部分：KunpengOrganization客户端子系统功能模块图、SPM 管理端子系统功能模块图，如图 4-1 所示。其中，图 4-2 是KunpengOrganization 客户端子系统功能模块图，图 4-3 是 KunpengOrganization管理端子系统功能模块图 </w:t>
+        <w:t>，主要包括的模块为两部分：</w:t>
+      </w:r>
+      <w:proofErr w:type="spellStart"/>
+      <w:r>
+        <w:rPr>
+          <w:rFonts w:ascii="微软雅黑" w:eastAsia="微软雅黑" w:hAnsi="微软雅黑" w:cs="微软雅黑" w:hint="eastAsia"/>
+          <w:sz w:val="21"/>
+          <w:szCs w:val="21"/>
+        </w:rPr>
+        <w:t>KunpengOrganization</w:t>
+      </w:r>
+      <w:proofErr w:type="spellEnd"/>
+      <w:r>
+        <w:rPr>
+          <w:rFonts w:ascii="微软雅黑" w:eastAsia="微软雅黑" w:hAnsi="微软雅黑" w:cs="微软雅黑" w:hint="eastAsia"/>
+          <w:sz w:val="21"/>
+          <w:szCs w:val="21"/>
+        </w:rPr>
+        <w:t>客户端子系统功能模块图、SPM 管理端子系统功能模块图，如图 4-1 所示。其中，图 4-2 是</w:t>
+      </w:r>
+      <w:proofErr w:type="spellStart"/>
+      <w:r>
+        <w:rPr>
+          <w:rFonts w:ascii="微软雅黑" w:eastAsia="微软雅黑" w:hAnsi="微软雅黑" w:cs="微软雅黑" w:hint="eastAsia"/>
+          <w:sz w:val="21"/>
+          <w:szCs w:val="21"/>
+        </w:rPr>
+        <w:t>KunpengOrganization</w:t>
+      </w:r>
+      <w:proofErr w:type="spellEnd"/>
+      <w:r>
+        <w:rPr>
+          <w:rFonts w:ascii="微软雅黑" w:eastAsia="微软雅黑" w:hAnsi="微软雅黑" w:cs="微软雅黑" w:hint="eastAsia"/>
+          <w:sz w:val="21"/>
+          <w:szCs w:val="21"/>
+        </w:rPr>
+        <w:t xml:space="preserve"> 客户端子系统功能模块图，图 4-3 是 </w:t>
+      </w:r>
+      <w:proofErr w:type="spellStart"/>
+      <w:r>
+        <w:rPr>
+          <w:rFonts w:ascii="微软雅黑" w:eastAsia="微软雅黑" w:hAnsi="微软雅黑" w:cs="微软雅黑" w:hint="eastAsia"/>
+          <w:sz w:val="21"/>
+          <w:szCs w:val="21"/>
+        </w:rPr>
+        <w:t>KunpengOrganization</w:t>
+      </w:r>
+      <w:proofErr w:type="spellEnd"/>
+      <w:r>
+        <w:rPr>
+          <w:rFonts w:ascii="微软雅黑" w:eastAsia="微软雅黑" w:hAnsi="微软雅黑" w:cs="微软雅黑" w:hint="eastAsia"/>
+          <w:sz w:val="21"/>
+          <w:szCs w:val="21"/>
+        </w:rPr>
+        <w:t xml:space="preserve">管理端子系统功能模块图 </w:t>
       </w:r>
     </w:p>
     <w:p>
@@ -10820,7 +11740,25 @@
           <w:sz w:val="21"/>
           <w:szCs w:val="21"/>
         </w:rPr>
-        <w:t>图 4-1 KunpengOrganization主要模块图</w:t>
+        <w:t xml:space="preserve">图 4-1 </w:t>
+      </w:r>
+      <w:proofErr w:type="spellStart"/>
+      <w:r>
+        <w:rPr>
+          <w:rFonts w:ascii="微软雅黑" w:eastAsia="微软雅黑" w:hAnsi="微软雅黑" w:cs="微软雅黑" w:hint="eastAsia"/>
+          <w:sz w:val="21"/>
+          <w:szCs w:val="21"/>
+        </w:rPr>
+        <w:t>KunpengOrganization</w:t>
+      </w:r>
+      <w:proofErr w:type="spellEnd"/>
+      <w:r>
+        <w:rPr>
+          <w:rFonts w:ascii="微软雅黑" w:eastAsia="微软雅黑" w:hAnsi="微软雅黑" w:cs="微软雅黑" w:hint="eastAsia"/>
+          <w:sz w:val="21"/>
+          <w:szCs w:val="21"/>
+        </w:rPr>
+        <w:t>主要模块图</w:t>
       </w:r>
       <w:r>
         <w:rPr>
@@ -10912,7 +11850,25 @@
           <w:sz w:val="21"/>
           <w:szCs w:val="21"/>
         </w:rPr>
-        <w:t>图 4-2 KunpengOrganization 客户端子系统功能模块图</w:t>
+        <w:t xml:space="preserve">图 4-2 </w:t>
+      </w:r>
+      <w:proofErr w:type="spellStart"/>
+      <w:r>
+        <w:rPr>
+          <w:rFonts w:ascii="微软雅黑" w:eastAsia="微软雅黑" w:hAnsi="微软雅黑" w:cs="微软雅黑" w:hint="eastAsia"/>
+          <w:sz w:val="21"/>
+          <w:szCs w:val="21"/>
+        </w:rPr>
+        <w:t>KunpengOrganization</w:t>
+      </w:r>
+      <w:proofErr w:type="spellEnd"/>
+      <w:r>
+        <w:rPr>
+          <w:rFonts w:ascii="微软雅黑" w:eastAsia="微软雅黑" w:hAnsi="微软雅黑" w:cs="微软雅黑" w:hint="eastAsia"/>
+          <w:sz w:val="21"/>
+          <w:szCs w:val="21"/>
+        </w:rPr>
+        <w:t xml:space="preserve"> 客户端子系统功能模块图</w:t>
       </w:r>
     </w:p>
     <w:p>
@@ -10994,7 +11950,25 @@
           <w:sz w:val="21"/>
           <w:szCs w:val="21"/>
         </w:rPr>
-        <w:t>图 4-3 KunpengOrganization管理端子系统功能模块图</w:t>
+        <w:t xml:space="preserve">图 4-3 </w:t>
+      </w:r>
+      <w:proofErr w:type="spellStart"/>
+      <w:r>
+        <w:rPr>
+          <w:rFonts w:ascii="微软雅黑" w:eastAsia="微软雅黑" w:hAnsi="微软雅黑" w:cs="微软雅黑" w:hint="eastAsia"/>
+          <w:sz w:val="21"/>
+          <w:szCs w:val="21"/>
+        </w:rPr>
+        <w:t>KunpengOrganization</w:t>
+      </w:r>
+      <w:proofErr w:type="spellEnd"/>
+      <w:r>
+        <w:rPr>
+          <w:rFonts w:ascii="微软雅黑" w:eastAsia="微软雅黑" w:hAnsi="微软雅黑" w:cs="微软雅黑" w:hint="eastAsia"/>
+          <w:sz w:val="21"/>
+          <w:szCs w:val="21"/>
+        </w:rPr>
+        <w:t>管理端子系统功能模块图</w:t>
       </w:r>
     </w:p>
     <w:p>
@@ -12860,7 +13834,25 @@
           <w:sz w:val="21"/>
           <w:szCs w:val="21"/>
         </w:rPr>
-        <w:t xml:space="preserve"> Tcl </w:t>
+        <w:t xml:space="preserve"> </w:t>
+      </w:r>
+      <w:proofErr w:type="spellStart"/>
+      <w:r>
+        <w:rPr>
+          <w:rFonts w:ascii="微软雅黑" w:eastAsia="微软雅黑" w:hAnsi="微软雅黑"/>
+          <w:sz w:val="21"/>
+          <w:szCs w:val="21"/>
+        </w:rPr>
+        <w:t>Tcl</w:t>
+      </w:r>
+      <w:proofErr w:type="spellEnd"/>
+      <w:r>
+        <w:rPr>
+          <w:rFonts w:ascii="微软雅黑" w:eastAsia="微软雅黑" w:hAnsi="微软雅黑"/>
+          <w:sz w:val="21"/>
+          <w:szCs w:val="21"/>
+        </w:rPr>
+        <w:t xml:space="preserve"> </w:t>
       </w:r>
       <w:r>
         <w:rPr>
@@ -13022,8 +14014,18 @@
           <w:sz w:val="21"/>
           <w:szCs w:val="21"/>
         </w:rPr>
-        <w:t xml:space="preserve"> Shift_JIS</w:t>
-      </w:r>
+        <w:t xml:space="preserve"> </w:t>
+      </w:r>
+      <w:proofErr w:type="spellStart"/>
+      <w:r>
+        <w:rPr>
+          <w:rFonts w:ascii="微软雅黑" w:eastAsia="微软雅黑" w:hAnsi="微软雅黑"/>
+          <w:sz w:val="21"/>
+          <w:szCs w:val="21"/>
+        </w:rPr>
+        <w:t>Shift_JIS</w:t>
+      </w:r>
+      <w:proofErr w:type="spellEnd"/>
     </w:p>
     <w:p>
       <w:pPr>
@@ -13383,6 +14385,7 @@
           <w:szCs w:val="21"/>
         </w:rPr>
       </w:pPr>
+      <w:proofErr w:type="gramStart"/>
       <w:r>
         <w:rPr>
           <w:rFonts w:ascii="微软雅黑" w:eastAsia="微软雅黑" w:hAnsi="微软雅黑" w:cs="微软雅黑" w:hint="eastAsia"/>
@@ -13397,7 +14400,16 @@
           <w:sz w:val="21"/>
           <w:szCs w:val="21"/>
         </w:rPr>
-        <w:t>社团门户</w:t>
+        <w:t>社团</w:t>
+      </w:r>
+      <w:proofErr w:type="gramEnd"/>
+      <w:r>
+        <w:rPr>
+          <w:rFonts w:ascii="微软雅黑" w:eastAsia="微软雅黑" w:hAnsi="微软雅黑" w:cs="微软雅黑" w:hint="eastAsia"/>
+          <w:sz w:val="21"/>
+          <w:szCs w:val="21"/>
+        </w:rPr>
+        <w:t>门户</w:t>
       </w:r>
       <w:r>
         <w:rPr>
@@ -13885,6 +14897,7 @@
                 <w:rFonts w:ascii="微软雅黑" w:eastAsia="微软雅黑" w:hAnsi="微软雅黑"/>
               </w:rPr>
             </w:pPr>
+            <w:proofErr w:type="spellStart"/>
             <w:r>
               <w:rPr>
                 <w:rFonts w:ascii="微软雅黑" w:eastAsia="微软雅黑" w:hAnsi="微软雅黑"/>
@@ -13903,6 +14916,7 @@
               </w:rPr>
               <w:t>er_id</w:t>
             </w:r>
+            <w:proofErr w:type="spellEnd"/>
           </w:p>
         </w:tc>
         <w:tc>
@@ -14014,6 +15028,7 @@
                 <w:rFonts w:ascii="微软雅黑" w:eastAsia="微软雅黑" w:hAnsi="微软雅黑"/>
               </w:rPr>
             </w:pPr>
+            <w:proofErr w:type="spellStart"/>
             <w:r>
               <w:rPr>
                 <w:rFonts w:ascii="微软雅黑" w:eastAsia="微软雅黑" w:hAnsi="微软雅黑"/>
@@ -14044,6 +15059,7 @@
               </w:rPr>
               <w:t>name</w:t>
             </w:r>
+            <w:proofErr w:type="spellEnd"/>
           </w:p>
         </w:tc>
         <w:tc>
@@ -14142,6 +15158,7 @@
                 <w:rFonts w:ascii="微软雅黑" w:eastAsia="微软雅黑" w:hAnsi="微软雅黑"/>
               </w:rPr>
             </w:pPr>
+            <w:proofErr w:type="spellStart"/>
             <w:r>
               <w:rPr>
                 <w:rFonts w:ascii="微软雅黑" w:eastAsia="微软雅黑" w:hAnsi="微软雅黑" w:hint="eastAsia"/>
@@ -14154,6 +15171,7 @@
               </w:rPr>
               <w:t>egister_date</w:t>
             </w:r>
+            <w:proofErr w:type="spellEnd"/>
           </w:p>
         </w:tc>
         <w:tc>
@@ -14258,6 +15276,7 @@
                 <w:rFonts w:ascii="微软雅黑" w:eastAsia="微软雅黑" w:hAnsi="微软雅黑"/>
               </w:rPr>
             </w:pPr>
+            <w:proofErr w:type="spellStart"/>
             <w:r>
               <w:rPr>
                 <w:rFonts w:ascii="微软雅黑" w:eastAsia="微软雅黑" w:hAnsi="微软雅黑"/>
@@ -14270,6 +15289,7 @@
               </w:rPr>
               <w:t>_Password</w:t>
             </w:r>
+            <w:proofErr w:type="spellEnd"/>
           </w:p>
         </w:tc>
         <w:tc>
@@ -14724,6 +15744,7 @@
                 <w:rFonts w:ascii="微软雅黑" w:eastAsia="微软雅黑" w:hAnsi="微软雅黑"/>
               </w:rPr>
             </w:pPr>
+            <w:proofErr w:type="spellStart"/>
             <w:r>
               <w:rPr>
                 <w:rFonts w:ascii="微软雅黑" w:eastAsia="微软雅黑" w:hAnsi="微软雅黑" w:hint="eastAsia"/>
@@ -14736,6 +15757,7 @@
               </w:rPr>
               <w:t>_id</w:t>
             </w:r>
+            <w:proofErr w:type="spellEnd"/>
           </w:p>
         </w:tc>
         <w:tc>
@@ -14840,6 +15862,7 @@
                 <w:rFonts w:ascii="微软雅黑" w:eastAsia="微软雅黑" w:hAnsi="微软雅黑"/>
               </w:rPr>
             </w:pPr>
+            <w:proofErr w:type="spellStart"/>
             <w:r>
               <w:rPr>
                 <w:rFonts w:ascii="微软雅黑" w:eastAsia="微软雅黑" w:hAnsi="微软雅黑" w:hint="eastAsia"/>
@@ -14858,6 +15881,7 @@
               </w:rPr>
               <w:t>_name</w:t>
             </w:r>
+            <w:proofErr w:type="spellEnd"/>
           </w:p>
         </w:tc>
         <w:tc>
@@ -14944,12 +15968,14 @@
                 <w:rFonts w:ascii="微软雅黑" w:eastAsia="微软雅黑" w:hAnsi="微软雅黑"/>
               </w:rPr>
             </w:pPr>
+            <w:proofErr w:type="spellStart"/>
             <w:r>
               <w:rPr>
                 <w:rFonts w:ascii="微软雅黑" w:eastAsia="微软雅黑" w:hAnsi="微软雅黑"/>
               </w:rPr>
               <w:t>register_date</w:t>
             </w:r>
+            <w:proofErr w:type="spellEnd"/>
           </w:p>
         </w:tc>
         <w:tc>
@@ -15054,6 +16080,7 @@
                 <w:rFonts w:ascii="微软雅黑" w:eastAsia="微软雅黑" w:hAnsi="微软雅黑"/>
               </w:rPr>
             </w:pPr>
+            <w:proofErr w:type="spellStart"/>
             <w:r>
               <w:rPr>
                 <w:rFonts w:ascii="微软雅黑" w:eastAsia="微软雅黑" w:hAnsi="微软雅黑" w:hint="eastAsia"/>
@@ -15066,6 +16093,7 @@
               </w:rPr>
               <w:t>_password</w:t>
             </w:r>
+            <w:proofErr w:type="spellEnd"/>
           </w:p>
         </w:tc>
         <w:tc>
@@ -15440,6 +16468,7 @@
                 <w:rFonts w:ascii="微软雅黑" w:eastAsia="微软雅黑" w:hAnsi="微软雅黑"/>
               </w:rPr>
             </w:pPr>
+            <w:proofErr w:type="spellStart"/>
             <w:r>
               <w:rPr>
                 <w:rFonts w:ascii="微软雅黑" w:eastAsia="微软雅黑" w:hAnsi="微软雅黑" w:hint="eastAsia"/>
@@ -15458,6 +16487,7 @@
               </w:rPr>
               <w:t>_id</w:t>
             </w:r>
+            <w:proofErr w:type="spellEnd"/>
           </w:p>
         </w:tc>
         <w:tc>
@@ -15568,6 +16598,7 @@
                 <w:rFonts w:ascii="微软雅黑" w:eastAsia="微软雅黑" w:hAnsi="微软雅黑"/>
               </w:rPr>
             </w:pPr>
+            <w:proofErr w:type="spellStart"/>
             <w:r>
               <w:rPr>
                 <w:rFonts w:ascii="微软雅黑" w:eastAsia="微软雅黑" w:hAnsi="微软雅黑" w:hint="eastAsia"/>
@@ -15580,6 +16611,7 @@
               </w:rPr>
               <w:t>_real_name</w:t>
             </w:r>
+            <w:proofErr w:type="spellEnd"/>
           </w:p>
         </w:tc>
         <w:tc>
@@ -15666,12 +16698,14 @@
                 <w:rFonts w:ascii="微软雅黑" w:eastAsia="微软雅黑" w:hAnsi="微软雅黑"/>
               </w:rPr>
             </w:pPr>
+            <w:proofErr w:type="spellStart"/>
             <w:r>
               <w:rPr>
                 <w:rFonts w:ascii="微软雅黑" w:eastAsia="微软雅黑" w:hAnsi="微软雅黑"/>
               </w:rPr>
               <w:t>register_date</w:t>
             </w:r>
+            <w:proofErr w:type="spellEnd"/>
           </w:p>
         </w:tc>
         <w:tc>
@@ -15764,6 +16798,7 @@
                 <w:rFonts w:ascii="微软雅黑" w:eastAsia="微软雅黑" w:hAnsi="微软雅黑"/>
               </w:rPr>
             </w:pPr>
+            <w:proofErr w:type="spellStart"/>
             <w:r>
               <w:rPr>
                 <w:rFonts w:ascii="微软雅黑" w:eastAsia="微软雅黑" w:hAnsi="微软雅黑" w:hint="eastAsia"/>
@@ -15782,6 +16817,7 @@
               </w:rPr>
               <w:t>_password</w:t>
             </w:r>
+            <w:proofErr w:type="spellEnd"/>
           </w:p>
         </w:tc>
         <w:tc>
@@ -16103,12 +17139,14 @@
                 <w:rFonts w:ascii="微软雅黑" w:eastAsia="微软雅黑" w:hAnsi="微软雅黑"/>
               </w:rPr>
             </w:pPr>
+            <w:proofErr w:type="spellStart"/>
             <w:r>
               <w:rPr>
                 <w:rFonts w:ascii="微软雅黑" w:eastAsia="微软雅黑" w:hAnsi="微软雅黑"/>
               </w:rPr>
               <w:t>isbn</w:t>
             </w:r>
+            <w:proofErr w:type="spellEnd"/>
           </w:p>
         </w:tc>
         <w:tc>
@@ -16207,6 +17245,7 @@
                 <w:rFonts w:ascii="微软雅黑" w:eastAsia="微软雅黑" w:hAnsi="微软雅黑"/>
               </w:rPr>
             </w:pPr>
+            <w:proofErr w:type="spellStart"/>
             <w:r>
               <w:rPr>
                 <w:rFonts w:ascii="微软雅黑" w:eastAsia="微软雅黑" w:hAnsi="微软雅黑"/>
@@ -16219,6 +17258,7 @@
               </w:rPr>
               <w:t>_name</w:t>
             </w:r>
+            <w:proofErr w:type="spellEnd"/>
           </w:p>
         </w:tc>
         <w:tc>
@@ -16813,6 +17853,7 @@
                 <w:rFonts w:ascii="微软雅黑" w:eastAsia="微软雅黑" w:hAnsi="微软雅黑"/>
               </w:rPr>
             </w:pPr>
+            <w:proofErr w:type="spellStart"/>
             <w:r>
               <w:rPr>
                 <w:rFonts w:ascii="微软雅黑" w:eastAsia="微软雅黑" w:hAnsi="微软雅黑" w:hint="eastAsia"/>
@@ -16825,6 +17866,7 @@
               </w:rPr>
               <w:t>_id</w:t>
             </w:r>
+            <w:proofErr w:type="spellEnd"/>
           </w:p>
         </w:tc>
         <w:tc>
@@ -16935,6 +17977,7 @@
                 <w:rFonts w:ascii="微软雅黑" w:eastAsia="微软雅黑" w:hAnsi="微软雅黑"/>
               </w:rPr>
             </w:pPr>
+            <w:proofErr w:type="spellStart"/>
             <w:r>
               <w:rPr>
                 <w:rFonts w:ascii="微软雅黑" w:eastAsia="微软雅黑" w:hAnsi="微软雅黑"/>
@@ -16947,6 +17990,7 @@
               </w:rPr>
               <w:t>isbn</w:t>
             </w:r>
+            <w:proofErr w:type="spellEnd"/>
           </w:p>
         </w:tc>
         <w:tc>
@@ -17001,12 +18045,14 @@
                 <w:rFonts w:ascii="微软雅黑" w:eastAsia="微软雅黑" w:hAnsi="微软雅黑"/>
               </w:rPr>
             </w:pPr>
+            <w:proofErr w:type="gramStart"/>
             <w:r>
               <w:rPr>
                 <w:rFonts w:ascii="微软雅黑" w:eastAsia="微软雅黑" w:hAnsi="微软雅黑" w:hint="eastAsia"/>
               </w:rPr>
               <w:t>外键</w:t>
             </w:r>
+            <w:proofErr w:type="gramEnd"/>
           </w:p>
         </w:tc>
       </w:tr>
@@ -17039,12 +18085,14 @@
                 <w:rFonts w:ascii="微软雅黑" w:eastAsia="微软雅黑" w:hAnsi="微软雅黑"/>
               </w:rPr>
             </w:pPr>
+            <w:proofErr w:type="spellStart"/>
             <w:r>
               <w:rPr>
                 <w:rFonts w:ascii="微软雅黑" w:eastAsia="微软雅黑" w:hAnsi="微软雅黑"/>
               </w:rPr>
               <w:t>book_name</w:t>
             </w:r>
+            <w:proofErr w:type="spellEnd"/>
           </w:p>
         </w:tc>
         <w:tc>
@@ -17131,6 +18179,7 @@
                 <w:rFonts w:ascii="微软雅黑" w:eastAsia="微软雅黑" w:hAnsi="微软雅黑"/>
               </w:rPr>
             </w:pPr>
+            <w:proofErr w:type="spellStart"/>
             <w:r>
               <w:rPr>
                 <w:rFonts w:ascii="微软雅黑" w:eastAsia="微软雅黑" w:hAnsi="微软雅黑" w:hint="eastAsia"/>
@@ -17143,6 +18192,7 @@
               </w:rPr>
               <w:t>_count</w:t>
             </w:r>
+            <w:proofErr w:type="spellEnd"/>
           </w:p>
         </w:tc>
         <w:tc>
@@ -17233,8 +18283,16 @@
         <w:rPr>
           <w:rFonts w:ascii="微软雅黑" w:eastAsia="微软雅黑" w:hAnsi="微软雅黑"/>
         </w:rPr>
-        <w:t>5.3.6 Out_of_Stock</w:t>
-      </w:r>
+        <w:t xml:space="preserve">5.3.6 </w:t>
+      </w:r>
+      <w:proofErr w:type="spellStart"/>
+      <w:r>
+        <w:rPr>
+          <w:rFonts w:ascii="微软雅黑" w:eastAsia="微软雅黑" w:hAnsi="微软雅黑"/>
+        </w:rPr>
+        <w:t>Out_of_Stock</w:t>
+      </w:r>
+      <w:proofErr w:type="spellEnd"/>
       <w:r>
         <w:rPr>
           <w:rFonts w:ascii="微软雅黑" w:eastAsia="微软雅黑" w:hAnsi="微软雅黑" w:hint="eastAsia"/>
@@ -17288,12 +18346,14 @@
                 <w:rFonts w:ascii="微软雅黑" w:eastAsia="微软雅黑" w:hAnsi="微软雅黑"/>
               </w:rPr>
             </w:pPr>
+            <w:proofErr w:type="spellStart"/>
             <w:r>
               <w:rPr>
                 <w:rFonts w:ascii="微软雅黑" w:eastAsia="微软雅黑" w:hAnsi="微软雅黑"/>
               </w:rPr>
               <w:t>Out_of_Stock</w:t>
             </w:r>
+            <w:proofErr w:type="spellEnd"/>
           </w:p>
         </w:tc>
         <w:tc>
@@ -17477,6 +18537,7 @@
                 <w:rFonts w:ascii="微软雅黑" w:eastAsia="微软雅黑" w:hAnsi="微软雅黑"/>
               </w:rPr>
             </w:pPr>
+            <w:proofErr w:type="spellStart"/>
             <w:r>
               <w:rPr>
                 <w:rFonts w:ascii="微软雅黑" w:eastAsia="微软雅黑" w:hAnsi="微软雅黑" w:hint="eastAsia"/>
@@ -17495,6 +18556,7 @@
               </w:rPr>
               <w:t>_id</w:t>
             </w:r>
+            <w:proofErr w:type="spellEnd"/>
           </w:p>
         </w:tc>
         <w:tc>
@@ -17605,6 +18667,7 @@
                 <w:rFonts w:ascii="微软雅黑" w:eastAsia="微软雅黑" w:hAnsi="微软雅黑"/>
               </w:rPr>
             </w:pPr>
+            <w:proofErr w:type="spellStart"/>
             <w:r>
               <w:rPr>
                 <w:rFonts w:ascii="微软雅黑" w:eastAsia="微软雅黑" w:hAnsi="微软雅黑"/>
@@ -17617,6 +18680,7 @@
               </w:rPr>
               <w:t>isbn</w:t>
             </w:r>
+            <w:proofErr w:type="spellEnd"/>
           </w:p>
         </w:tc>
         <w:tc>
@@ -17671,12 +18735,14 @@
                 <w:rFonts w:ascii="微软雅黑" w:eastAsia="微软雅黑" w:hAnsi="微软雅黑"/>
               </w:rPr>
             </w:pPr>
+            <w:proofErr w:type="gramStart"/>
             <w:r>
               <w:rPr>
                 <w:rFonts w:ascii="微软雅黑" w:eastAsia="微软雅黑" w:hAnsi="微软雅黑" w:hint="eastAsia"/>
               </w:rPr>
               <w:t>外键</w:t>
             </w:r>
+            <w:proofErr w:type="gramEnd"/>
           </w:p>
         </w:tc>
       </w:tr>
@@ -17709,6 +18775,7 @@
                 <w:rFonts w:ascii="微软雅黑" w:eastAsia="微软雅黑" w:hAnsi="微软雅黑"/>
               </w:rPr>
             </w:pPr>
+            <w:proofErr w:type="spellStart"/>
             <w:r>
               <w:rPr>
                 <w:rFonts w:ascii="微软雅黑" w:eastAsia="微软雅黑" w:hAnsi="微软雅黑" w:hint="eastAsia"/>
@@ -17721,6 +18788,7 @@
               </w:rPr>
               <w:t>_count</w:t>
             </w:r>
+            <w:proofErr w:type="spellEnd"/>
           </w:p>
         </w:tc>
         <w:tc>
@@ -17807,6 +18875,7 @@
                 <w:rFonts w:ascii="微软雅黑" w:eastAsia="微软雅黑" w:hAnsi="微软雅黑"/>
               </w:rPr>
             </w:pPr>
+            <w:proofErr w:type="spellStart"/>
             <w:r>
               <w:rPr>
                 <w:rFonts w:ascii="微软雅黑" w:eastAsia="微软雅黑" w:hAnsi="微软雅黑"/>
@@ -17825,6 +18894,7 @@
               </w:rPr>
               <w:t>te_of_out</w:t>
             </w:r>
+            <w:proofErr w:type="spellEnd"/>
           </w:p>
         </w:tc>
         <w:tc>
@@ -17951,12 +19021,14 @@
         </w:rPr>
         <w:t xml:space="preserve">5.3.7 </w:t>
       </w:r>
+      <w:proofErr w:type="spellStart"/>
       <w:r>
         <w:rPr>
           <w:rFonts w:ascii="微软雅黑" w:eastAsia="微软雅黑" w:hAnsi="微软雅黑"/>
         </w:rPr>
         <w:t>In_Storage</w:t>
       </w:r>
+      <w:proofErr w:type="spellEnd"/>
       <w:r>
         <w:rPr>
           <w:rFonts w:ascii="微软雅黑" w:eastAsia="微软雅黑" w:hAnsi="微软雅黑" w:hint="eastAsia"/>
@@ -18025,12 +19097,14 @@
                 <w:rFonts w:ascii="微软雅黑" w:eastAsia="微软雅黑" w:hAnsi="微软雅黑"/>
               </w:rPr>
             </w:pPr>
+            <w:proofErr w:type="spellStart"/>
             <w:r>
               <w:rPr>
                 <w:rFonts w:ascii="微软雅黑" w:eastAsia="微软雅黑" w:hAnsi="微软雅黑"/>
               </w:rPr>
               <w:t>In_Storage</w:t>
             </w:r>
+            <w:proofErr w:type="spellEnd"/>
             <w:r>
               <w:rPr>
                 <w:rFonts w:ascii="微软雅黑" w:eastAsia="微软雅黑" w:hAnsi="微软雅黑" w:hint="eastAsia"/>
@@ -18193,6 +19267,7 @@
                 <w:rFonts w:ascii="微软雅黑" w:eastAsia="微软雅黑" w:hAnsi="微软雅黑"/>
               </w:rPr>
             </w:pPr>
+            <w:proofErr w:type="spellStart"/>
             <w:r>
               <w:rPr>
                 <w:rFonts w:ascii="微软雅黑" w:eastAsia="微软雅黑" w:hAnsi="微软雅黑" w:hint="eastAsia"/>
@@ -18211,6 +19286,7 @@
               </w:rPr>
               <w:t>id</w:t>
             </w:r>
+            <w:proofErr w:type="spellEnd"/>
           </w:p>
         </w:tc>
         <w:tc>
@@ -18321,6 +19397,7 @@
                 <w:rFonts w:ascii="微软雅黑" w:eastAsia="微软雅黑" w:hAnsi="微软雅黑"/>
               </w:rPr>
             </w:pPr>
+            <w:proofErr w:type="spellStart"/>
             <w:r>
               <w:rPr>
                 <w:rFonts w:ascii="微软雅黑" w:eastAsia="微软雅黑" w:hAnsi="微软雅黑"/>
@@ -18333,6 +19410,7 @@
               </w:rPr>
               <w:t>isbn</w:t>
             </w:r>
+            <w:proofErr w:type="spellEnd"/>
           </w:p>
         </w:tc>
         <w:tc>
@@ -18387,12 +19465,14 @@
                 <w:rFonts w:ascii="微软雅黑" w:eastAsia="微软雅黑" w:hAnsi="微软雅黑"/>
               </w:rPr>
             </w:pPr>
+            <w:proofErr w:type="gramStart"/>
             <w:r>
               <w:rPr>
                 <w:rFonts w:ascii="微软雅黑" w:eastAsia="微软雅黑" w:hAnsi="微软雅黑" w:hint="eastAsia"/>
               </w:rPr>
               <w:t>外键</w:t>
             </w:r>
+            <w:proofErr w:type="gramEnd"/>
           </w:p>
         </w:tc>
       </w:tr>
@@ -18431,6 +19511,7 @@
                 <w:rFonts w:ascii="微软雅黑" w:eastAsia="微软雅黑" w:hAnsi="微软雅黑"/>
               </w:rPr>
             </w:pPr>
+            <w:proofErr w:type="spellStart"/>
             <w:r>
               <w:rPr>
                 <w:rFonts w:ascii="微软雅黑" w:eastAsia="微软雅黑" w:hAnsi="微软雅黑"/>
@@ -18443,6 +19524,7 @@
               </w:rPr>
               <w:t>instorage</w:t>
             </w:r>
+            <w:proofErr w:type="spellEnd"/>
           </w:p>
         </w:tc>
         <w:tc>
@@ -18529,12 +19611,14 @@
                 <w:rFonts w:ascii="微软雅黑" w:eastAsia="微软雅黑" w:hAnsi="微软雅黑"/>
               </w:rPr>
             </w:pPr>
+            <w:proofErr w:type="spellStart"/>
             <w:r>
               <w:rPr>
                 <w:rFonts w:ascii="微软雅黑" w:eastAsia="微软雅黑" w:hAnsi="微软雅黑"/>
               </w:rPr>
               <w:t>instorage_count</w:t>
             </w:r>
+            <w:proofErr w:type="spellEnd"/>
           </w:p>
         </w:tc>
         <w:tc>
@@ -18625,12 +19709,19 @@
         <w:rPr>
           <w:rFonts w:ascii="微软雅黑" w:eastAsia="微软雅黑" w:hAnsi="微软雅黑"/>
         </w:rPr>
-        <w:t>5.3.8 Textbook_</w:t>
-      </w:r>
+        <w:t xml:space="preserve">5.3.8 </w:t>
+      </w:r>
+      <w:proofErr w:type="spellStart"/>
       <w:r>
         <w:rPr>
           <w:rFonts w:ascii="微软雅黑" w:eastAsia="微软雅黑" w:hAnsi="微软雅黑"/>
         </w:rPr>
+        <w:t>Textbook_</w:t>
+      </w:r>
+      <w:r>
+        <w:rPr>
+          <w:rFonts w:ascii="微软雅黑" w:eastAsia="微软雅黑" w:hAnsi="微软雅黑"/>
+        </w:rPr>
         <w:t>L</w:t>
       </w:r>
       <w:r>
@@ -18639,6 +19730,7 @@
         </w:rPr>
         <w:t>ack</w:t>
       </w:r>
+      <w:proofErr w:type="spellEnd"/>
       <w:r>
         <w:rPr>
           <w:rFonts w:ascii="微软雅黑" w:eastAsia="微软雅黑" w:hAnsi="微软雅黑" w:hint="eastAsia"/>
@@ -18692,12 +19784,14 @@
                 <w:rFonts w:ascii="微软雅黑" w:eastAsia="微软雅黑" w:hAnsi="微软雅黑"/>
               </w:rPr>
             </w:pPr>
+            <w:proofErr w:type="spellStart"/>
             <w:r>
               <w:rPr>
                 <w:rFonts w:ascii="微软雅黑" w:eastAsia="微软雅黑" w:hAnsi="微软雅黑"/>
               </w:rPr>
               <w:t>Textbook_Lack</w:t>
             </w:r>
+            <w:proofErr w:type="spellEnd"/>
           </w:p>
         </w:tc>
         <w:tc>
@@ -18875,12 +19969,14 @@
                 <w:rFonts w:ascii="微软雅黑" w:eastAsia="微软雅黑" w:hAnsi="微软雅黑"/>
               </w:rPr>
             </w:pPr>
+            <w:proofErr w:type="spellStart"/>
             <w:r>
               <w:rPr>
                 <w:rFonts w:ascii="微软雅黑" w:eastAsia="微软雅黑" w:hAnsi="微软雅黑"/>
               </w:rPr>
               <w:t>lack_id</w:t>
             </w:r>
+            <w:proofErr w:type="spellEnd"/>
           </w:p>
         </w:tc>
         <w:tc>
@@ -18985,12 +20081,14 @@
                 <w:rFonts w:ascii="微软雅黑" w:eastAsia="微软雅黑" w:hAnsi="微软雅黑"/>
               </w:rPr>
             </w:pPr>
+            <w:proofErr w:type="spellStart"/>
             <w:r>
               <w:rPr>
                 <w:rFonts w:ascii="微软雅黑" w:eastAsia="微软雅黑" w:hAnsi="微软雅黑"/>
               </w:rPr>
               <w:t>book_isbn</w:t>
             </w:r>
+            <w:proofErr w:type="spellEnd"/>
           </w:p>
         </w:tc>
         <w:tc>
@@ -19045,12 +20143,14 @@
                 <w:rFonts w:ascii="微软雅黑" w:eastAsia="微软雅黑" w:hAnsi="微软雅黑"/>
               </w:rPr>
             </w:pPr>
+            <w:proofErr w:type="gramStart"/>
             <w:r>
               <w:rPr>
                 <w:rFonts w:ascii="微软雅黑" w:eastAsia="微软雅黑" w:hAnsi="微软雅黑" w:hint="eastAsia"/>
               </w:rPr>
               <w:t>外键</w:t>
             </w:r>
+            <w:proofErr w:type="gramEnd"/>
           </w:p>
         </w:tc>
       </w:tr>
@@ -19083,6 +20183,7 @@
                 <w:rFonts w:ascii="微软雅黑" w:eastAsia="微软雅黑" w:hAnsi="微软雅黑"/>
               </w:rPr>
             </w:pPr>
+            <w:proofErr w:type="spellStart"/>
             <w:r>
               <w:rPr>
                 <w:rFonts w:ascii="微软雅黑" w:eastAsia="微软雅黑" w:hAnsi="微软雅黑" w:hint="eastAsia"/>
@@ -19095,6 +20196,7 @@
               </w:rPr>
               <w:t>quired_count</w:t>
             </w:r>
+            <w:proofErr w:type="spellEnd"/>
           </w:p>
         </w:tc>
         <w:tc>
@@ -19193,6 +20295,7 @@
                 <w:rFonts w:ascii="微软雅黑" w:eastAsia="微软雅黑" w:hAnsi="微软雅黑"/>
               </w:rPr>
             </w:pPr>
+            <w:proofErr w:type="spellStart"/>
             <w:r>
               <w:rPr>
                 <w:rFonts w:ascii="微软雅黑" w:eastAsia="微软雅黑" w:hAnsi="微软雅黑" w:hint="eastAsia"/>
@@ -19205,6 +20308,7 @@
               </w:rPr>
               <w:t>_status</w:t>
             </w:r>
+            <w:proofErr w:type="spellEnd"/>
           </w:p>
         </w:tc>
         <w:tc>
@@ -19353,8 +20457,16 @@
         <w:rPr>
           <w:rFonts w:ascii="微软雅黑" w:eastAsia="微软雅黑" w:hAnsi="微软雅黑"/>
         </w:rPr>
-        <w:t xml:space="preserve"> Textbook_Purchase</w:t>
-      </w:r>
+        <w:t xml:space="preserve"> </w:t>
+      </w:r>
+      <w:proofErr w:type="spellStart"/>
+      <w:r>
+        <w:rPr>
+          <w:rFonts w:ascii="微软雅黑" w:eastAsia="微软雅黑" w:hAnsi="微软雅黑"/>
+        </w:rPr>
+        <w:t>Textbook_Purchase</w:t>
+      </w:r>
+      <w:proofErr w:type="spellEnd"/>
       <w:r>
         <w:rPr>
           <w:rFonts w:ascii="微软雅黑" w:eastAsia="微软雅黑" w:hAnsi="微软雅黑" w:hint="eastAsia"/>
@@ -19408,12 +20520,14 @@
                 <w:rFonts w:ascii="微软雅黑" w:eastAsia="微软雅黑" w:hAnsi="微软雅黑"/>
               </w:rPr>
             </w:pPr>
+            <w:proofErr w:type="spellStart"/>
             <w:r>
               <w:rPr>
                 <w:rFonts w:ascii="微软雅黑" w:eastAsia="微软雅黑" w:hAnsi="微软雅黑"/>
               </w:rPr>
               <w:t>Textbook_Purchase</w:t>
             </w:r>
+            <w:proofErr w:type="spellEnd"/>
           </w:p>
         </w:tc>
         <w:tc>
@@ -19592,6 +20706,7 @@
                 <w:rFonts w:ascii="微软雅黑" w:eastAsia="微软雅黑" w:hAnsi="微软雅黑"/>
               </w:rPr>
             </w:pPr>
+            <w:proofErr w:type="spellStart"/>
             <w:r>
               <w:rPr>
                 <w:rFonts w:ascii="微软雅黑" w:eastAsia="微软雅黑" w:hAnsi="微软雅黑" w:hint="eastAsia"/>
@@ -19604,6 +20719,7 @@
               </w:rPr>
               <w:t>rimary_column</w:t>
             </w:r>
+            <w:proofErr w:type="spellEnd"/>
           </w:p>
         </w:tc>
         <w:tc>
@@ -19708,6 +20824,7 @@
                 <w:rFonts w:ascii="微软雅黑" w:eastAsia="微软雅黑" w:hAnsi="微软雅黑"/>
               </w:rPr>
             </w:pPr>
+            <w:proofErr w:type="spellStart"/>
             <w:r>
               <w:rPr>
                 <w:rFonts w:ascii="微软雅黑" w:eastAsia="微软雅黑" w:hAnsi="微软雅黑"/>
@@ -19720,6 +20837,7 @@
               </w:rPr>
               <w:t>_id</w:t>
             </w:r>
+            <w:proofErr w:type="spellEnd"/>
           </w:p>
         </w:tc>
         <w:tc>
@@ -19774,12 +20892,14 @@
                 <w:rFonts w:ascii="微软雅黑" w:eastAsia="微软雅黑" w:hAnsi="微软雅黑"/>
               </w:rPr>
             </w:pPr>
+            <w:proofErr w:type="gramStart"/>
             <w:r>
               <w:rPr>
                 <w:rFonts w:ascii="微软雅黑" w:eastAsia="微软雅黑" w:hAnsi="微软雅黑" w:hint="eastAsia"/>
               </w:rPr>
               <w:t>外键</w:t>
             </w:r>
+            <w:proofErr w:type="gramEnd"/>
           </w:p>
         </w:tc>
       </w:tr>
@@ -19812,6 +20932,7 @@
                 <w:rFonts w:ascii="微软雅黑" w:eastAsia="微软雅黑" w:hAnsi="微软雅黑"/>
               </w:rPr>
             </w:pPr>
+            <w:proofErr w:type="spellStart"/>
             <w:r>
               <w:rPr>
                 <w:rFonts w:ascii="微软雅黑" w:eastAsia="微软雅黑" w:hAnsi="微软雅黑"/>
@@ -19830,6 +20951,7 @@
               </w:rPr>
               <w:t>r_id</w:t>
             </w:r>
+            <w:proofErr w:type="spellEnd"/>
           </w:p>
         </w:tc>
         <w:tc>
@@ -19884,12 +21006,14 @@
                 <w:rFonts w:ascii="微软雅黑" w:eastAsia="微软雅黑" w:hAnsi="微软雅黑"/>
               </w:rPr>
             </w:pPr>
+            <w:proofErr w:type="gramStart"/>
             <w:r>
               <w:rPr>
                 <w:rFonts w:ascii="微软雅黑" w:eastAsia="微软雅黑" w:hAnsi="微软雅黑" w:hint="eastAsia"/>
               </w:rPr>
               <w:t>外键</w:t>
             </w:r>
+            <w:proofErr w:type="gramEnd"/>
           </w:p>
         </w:tc>
       </w:tr>
@@ -19922,12 +21046,14 @@
                 <w:rFonts w:ascii="微软雅黑" w:eastAsia="微软雅黑" w:hAnsi="微软雅黑"/>
               </w:rPr>
             </w:pPr>
+            <w:proofErr w:type="spellStart"/>
             <w:r>
               <w:rPr>
                 <w:rFonts w:ascii="微软雅黑" w:eastAsia="微软雅黑" w:hAnsi="微软雅黑"/>
               </w:rPr>
               <w:t>book_isbn</w:t>
             </w:r>
+            <w:proofErr w:type="spellEnd"/>
           </w:p>
         </w:tc>
         <w:tc>
@@ -19982,12 +21108,14 @@
                 <w:rFonts w:ascii="微软雅黑" w:eastAsia="微软雅黑" w:hAnsi="微软雅黑"/>
               </w:rPr>
             </w:pPr>
+            <w:proofErr w:type="gramStart"/>
             <w:r>
               <w:rPr>
                 <w:rFonts w:ascii="微软雅黑" w:eastAsia="微软雅黑" w:hAnsi="微软雅黑" w:hint="eastAsia"/>
               </w:rPr>
               <w:t>外键</w:t>
             </w:r>
+            <w:proofErr w:type="gramEnd"/>
           </w:p>
         </w:tc>
       </w:tr>
@@ -20020,12 +21148,14 @@
                 <w:rFonts w:ascii="微软雅黑" w:eastAsia="微软雅黑" w:hAnsi="微软雅黑"/>
               </w:rPr>
             </w:pPr>
+            <w:proofErr w:type="spellStart"/>
             <w:r>
               <w:rPr>
                 <w:rFonts w:ascii="微软雅黑" w:eastAsia="微软雅黑" w:hAnsi="微软雅黑"/>
               </w:rPr>
               <w:t>purchase_count</w:t>
             </w:r>
+            <w:proofErr w:type="spellEnd"/>
           </w:p>
         </w:tc>
         <w:tc>
@@ -20124,12 +21254,14 @@
                 <w:rFonts w:ascii="微软雅黑" w:eastAsia="微软雅黑" w:hAnsi="微软雅黑"/>
               </w:rPr>
             </w:pPr>
+            <w:proofErr w:type="spellStart"/>
             <w:r>
               <w:rPr>
                 <w:rFonts w:ascii="微软雅黑" w:eastAsia="微软雅黑" w:hAnsi="微软雅黑" w:hint="eastAsia"/>
               </w:rPr>
               <w:t>order_id</w:t>
             </w:r>
+            <w:proofErr w:type="spellEnd"/>
           </w:p>
         </w:tc>
         <w:tc>
@@ -20228,6 +21360,7 @@
                 <w:rFonts w:ascii="微软雅黑" w:eastAsia="微软雅黑" w:hAnsi="微软雅黑"/>
               </w:rPr>
             </w:pPr>
+            <w:proofErr w:type="spellStart"/>
             <w:r>
               <w:rPr>
                 <w:rFonts w:ascii="微软雅黑" w:eastAsia="微软雅黑" w:hAnsi="微软雅黑" w:hint="eastAsia"/>
@@ -20252,6 +21385,7 @@
               </w:rPr>
               <w:t>date</w:t>
             </w:r>
+            <w:proofErr w:type="spellEnd"/>
           </w:p>
         </w:tc>
         <w:tc>
@@ -20412,7 +21546,14 @@
         <w:rPr>
           <w:rFonts w:ascii="微软雅黑" w:eastAsia="微软雅黑" w:hAnsi="微软雅黑"/>
         </w:rPr>
-        <w:t xml:space="preserve"> Textbook_</w:t>
+        <w:t xml:space="preserve"> </w:t>
+      </w:r>
+      <w:proofErr w:type="spellStart"/>
+      <w:r>
+        <w:rPr>
+          <w:rFonts w:ascii="微软雅黑" w:eastAsia="微软雅黑" w:hAnsi="微软雅黑"/>
+        </w:rPr>
+        <w:t>Textbook_</w:t>
       </w:r>
       <w:r>
         <w:rPr>
@@ -20420,6 +21561,7 @@
         </w:rPr>
         <w:t>Order</w:t>
       </w:r>
+      <w:proofErr w:type="spellEnd"/>
       <w:r>
         <w:rPr>
           <w:rFonts w:ascii="微软雅黑" w:eastAsia="微软雅黑" w:hAnsi="微软雅黑" w:hint="eastAsia"/>
@@ -20473,12 +21615,14 @@
                 <w:rFonts w:ascii="微软雅黑" w:eastAsia="微软雅黑" w:hAnsi="微软雅黑"/>
               </w:rPr>
             </w:pPr>
+            <w:proofErr w:type="spellStart"/>
             <w:r>
               <w:rPr>
                 <w:rFonts w:ascii="微软雅黑" w:eastAsia="微软雅黑" w:hAnsi="微软雅黑"/>
               </w:rPr>
               <w:t>Textbook_Order</w:t>
             </w:r>
+            <w:proofErr w:type="spellEnd"/>
           </w:p>
         </w:tc>
         <w:tc>
@@ -20656,6 +21800,7 @@
                 <w:rFonts w:ascii="微软雅黑" w:eastAsia="微软雅黑" w:hAnsi="微软雅黑"/>
               </w:rPr>
             </w:pPr>
+            <w:proofErr w:type="spellStart"/>
             <w:r>
               <w:rPr>
                 <w:rFonts w:ascii="微软雅黑" w:eastAsia="微软雅黑" w:hAnsi="微软雅黑" w:hint="eastAsia"/>
@@ -20668,6 +21813,7 @@
               </w:rPr>
               <w:t>rimary_column</w:t>
             </w:r>
+            <w:proofErr w:type="spellEnd"/>
           </w:p>
         </w:tc>
         <w:tc>
@@ -20772,12 +21918,14 @@
                 <w:rFonts w:ascii="微软雅黑" w:eastAsia="微软雅黑" w:hAnsi="微软雅黑"/>
               </w:rPr>
             </w:pPr>
+            <w:proofErr w:type="spellStart"/>
             <w:r>
               <w:rPr>
                 <w:rFonts w:ascii="微软雅黑" w:eastAsia="微软雅黑" w:hAnsi="微软雅黑"/>
               </w:rPr>
               <w:t>book_isbn</w:t>
             </w:r>
+            <w:proofErr w:type="spellEnd"/>
           </w:p>
         </w:tc>
         <w:tc>
@@ -20832,12 +21980,14 @@
                 <w:rFonts w:ascii="微软雅黑" w:eastAsia="微软雅黑" w:hAnsi="微软雅黑"/>
               </w:rPr>
             </w:pPr>
+            <w:proofErr w:type="gramStart"/>
             <w:r>
               <w:rPr>
                 <w:rFonts w:ascii="微软雅黑" w:eastAsia="微软雅黑" w:hAnsi="微软雅黑" w:hint="eastAsia"/>
               </w:rPr>
               <w:t>外键</w:t>
             </w:r>
+            <w:proofErr w:type="gramEnd"/>
           </w:p>
         </w:tc>
       </w:tr>
@@ -20870,12 +22020,14 @@
                 <w:rFonts w:ascii="微软雅黑" w:eastAsia="微软雅黑" w:hAnsi="微软雅黑"/>
               </w:rPr>
             </w:pPr>
+            <w:proofErr w:type="spellStart"/>
             <w:r>
               <w:rPr>
                 <w:rFonts w:ascii="微软雅黑" w:eastAsia="微软雅黑" w:hAnsi="微软雅黑"/>
               </w:rPr>
               <w:t>customer_id</w:t>
             </w:r>
+            <w:proofErr w:type="spellEnd"/>
           </w:p>
         </w:tc>
         <w:tc>
@@ -20930,12 +22082,14 @@
                 <w:rFonts w:ascii="微软雅黑" w:eastAsia="微软雅黑" w:hAnsi="微软雅黑"/>
               </w:rPr>
             </w:pPr>
+            <w:proofErr w:type="gramStart"/>
             <w:r>
               <w:rPr>
                 <w:rFonts w:ascii="微软雅黑" w:eastAsia="微软雅黑" w:hAnsi="微软雅黑" w:hint="eastAsia"/>
               </w:rPr>
               <w:t>外键</w:t>
             </w:r>
+            <w:proofErr w:type="gramEnd"/>
           </w:p>
         </w:tc>
       </w:tr>
@@ -20968,12 +22122,14 @@
                 <w:rFonts w:ascii="微软雅黑" w:eastAsia="微软雅黑" w:hAnsi="微软雅黑"/>
               </w:rPr>
             </w:pPr>
+            <w:proofErr w:type="spellStart"/>
             <w:r>
               <w:rPr>
                 <w:rFonts w:ascii="微软雅黑" w:eastAsia="微软雅黑" w:hAnsi="微软雅黑"/>
               </w:rPr>
               <w:t>purchase_count</w:t>
             </w:r>
+            <w:proofErr w:type="spellEnd"/>
           </w:p>
         </w:tc>
         <w:tc>
@@ -21072,12 +22228,14 @@
                 <w:rFonts w:ascii="微软雅黑" w:eastAsia="微软雅黑" w:hAnsi="微软雅黑"/>
               </w:rPr>
             </w:pPr>
+            <w:proofErr w:type="spellStart"/>
             <w:r>
               <w:rPr>
                 <w:rFonts w:ascii="微软雅黑" w:eastAsia="微软雅黑" w:hAnsi="微软雅黑" w:hint="eastAsia"/>
               </w:rPr>
               <w:t>order_id</w:t>
             </w:r>
+            <w:proofErr w:type="spellEnd"/>
           </w:p>
         </w:tc>
         <w:tc>
@@ -21176,12 +22334,14 @@
                 <w:rFonts w:ascii="微软雅黑" w:eastAsia="微软雅黑" w:hAnsi="微软雅黑"/>
               </w:rPr>
             </w:pPr>
+            <w:proofErr w:type="spellStart"/>
             <w:r>
               <w:rPr>
                 <w:rFonts w:ascii="微软雅黑" w:eastAsia="微软雅黑" w:hAnsi="微软雅黑"/>
               </w:rPr>
               <w:t>order_status</w:t>
             </w:r>
+            <w:proofErr w:type="spellEnd"/>
           </w:p>
         </w:tc>
         <w:tc>
@@ -21280,6 +22440,7 @@
                 <w:rFonts w:ascii="微软雅黑" w:eastAsia="微软雅黑" w:hAnsi="微软雅黑"/>
               </w:rPr>
             </w:pPr>
+            <w:proofErr w:type="spellStart"/>
             <w:r>
               <w:rPr>
                 <w:rFonts w:ascii="微软雅黑" w:eastAsia="微软雅黑" w:hAnsi="微软雅黑"/>
@@ -21298,6 +22459,7 @@
               </w:rPr>
               <w:t>date</w:t>
             </w:r>
+            <w:proofErr w:type="spellEnd"/>
           </w:p>
         </w:tc>
         <w:tc>
@@ -21390,6 +22552,7 @@
                 <w:rFonts w:ascii="微软雅黑" w:eastAsia="微软雅黑" w:hAnsi="微软雅黑"/>
               </w:rPr>
             </w:pPr>
+            <w:proofErr w:type="spellStart"/>
             <w:r>
               <w:rPr>
                 <w:rFonts w:ascii="微软雅黑" w:eastAsia="微软雅黑" w:hAnsi="微软雅黑"/>
@@ -21408,6 +22571,7 @@
               </w:rPr>
               <w:t>date</w:t>
             </w:r>
+            <w:proofErr w:type="spellEnd"/>
           </w:p>
         </w:tc>
         <w:tc>
@@ -22405,11 +23569,19 @@
       </w:rPr>
       <w:tab/>
     </w:r>
+    <w:proofErr w:type="gramStart"/>
     <w:r>
       <w:rPr>
         <w:rFonts w:ascii="微软雅黑" w:eastAsia="微软雅黑" w:hAnsi="微软雅黑" w:cs="微软雅黑" w:hint="eastAsia"/>
       </w:rPr>
-      <w:t>鲲鹏素拓社团门户网站概要设计</w:t>
+      <w:t>鲲鹏素拓社团</w:t>
+    </w:r>
+    <w:proofErr w:type="gramEnd"/>
+    <w:r>
+      <w:rPr>
+        <w:rFonts w:ascii="微软雅黑" w:eastAsia="微软雅黑" w:hAnsi="微软雅黑" w:cs="微软雅黑" w:hint="eastAsia"/>
+      </w:rPr>
+      <w:t>门户网站概要设计</w:t>
     </w:r>
     <w:r>
       <w:rPr>
